--- a/z/2016-0294-Dragoslav-Jankovic.docx
+++ b/z/2016-0294-Dragoslav-Jankovic.docx
@@ -1399,8 +1399,6 @@
               </w:rPr>
               <w:tab/>
             </w:r>
-            <w:bookmarkStart w:id="0" w:name="_GoBack"/>
-            <w:bookmarkEnd w:id="0"/>
             <w:r>
               <w:rPr>
                 <w:noProof/>
@@ -1862,7 +1860,7 @@
           <w:lang w:val="sr-Latn-RS"/>
         </w:rPr>
       </w:pPr>
-      <w:bookmarkStart w:id="1" w:name="_Toc78211332"/>
+      <w:bookmarkStart w:id="0" w:name="_Toc78211332"/>
       <w:r>
         <w:rPr>
           <w:lang w:val="sr-Cyrl-RS"/>
@@ -1879,171 +1877,177 @@
         </w:rPr>
         <w:t>Opis aplikacije</w:t>
       </w:r>
+      <w:bookmarkEnd w:id="0"/>
+    </w:p>
+    <w:p>
+      <w:pPr>
+        <w:rPr>
+          <w:lang w:val="sr-Cyrl-RS"/>
+        </w:rPr>
+      </w:pPr>
+    </w:p>
+    <w:p>
+      <w:pPr>
+        <w:spacing w:after="0"/>
+        <w:jc w:val="both"/>
+        <w:rPr>
+          <w:lang w:val="sr-Latn-RS"/>
+        </w:rPr>
+      </w:pPr>
+      <w:r>
+        <w:rPr>
+          <w:lang w:val="sr-Latn-RS"/>
+        </w:rPr>
+        <w:t>Aplikacija je pisana u programskom jeziku PHP. Unutar aplikacije korisnici se mogu registrovati i prijaviti na sajt korišćenjem svoje email adrese i izabrane šifre. Aplikacija predstavlja mini web prodavnicu gde korisnici mogu dodavati proizvode u korpu i na kraju izvršiti plaćanje svih proizvoda iz korpe putem PayPal-a.</w:t>
+      </w:r>
+    </w:p>
+    <w:p>
+      <w:pPr>
+        <w:spacing w:after="0"/>
+        <w:jc w:val="both"/>
+        <w:rPr>
+          <w:lang w:val="sr-Latn-RS"/>
+        </w:rPr>
+      </w:pPr>
+      <w:r>
+        <w:rPr>
+          <w:lang w:val="sr-Latn-RS"/>
+        </w:rPr>
+        <w:t>Pored običnih korisnika postoje administratori koji upravljaju ponuđenim proizvodima unutar aplikacije.</w:t>
+      </w:r>
+    </w:p>
+    <w:p>
+      <w:pPr>
+        <w:pStyle w:val="Heading1"/>
+        <w:rPr>
+          <w:lang w:val="sr-Latn-RS"/>
+        </w:rPr>
+      </w:pPr>
+      <w:bookmarkStart w:id="1" w:name="_Toc78211333"/>
+      <w:r>
+        <w:rPr>
+          <w:lang w:val="sr-Latn-RS"/>
+        </w:rPr>
+        <w:t>2. Ranjivosti</w:t>
+      </w:r>
       <w:bookmarkEnd w:id="1"/>
     </w:p>
     <w:p>
       <w:pPr>
         <w:rPr>
+          <w:lang w:val="sr-Latn-RS"/>
+        </w:rPr>
+      </w:pPr>
+    </w:p>
+    <w:p>
+      <w:pPr>
+        <w:spacing w:after="0"/>
+        <w:jc w:val="both"/>
+        <w:rPr>
           <w:lang w:val="sr-Cyrl-RS"/>
         </w:rPr>
       </w:pPr>
+      <w:r>
+        <w:rPr>
+          <w:lang w:val="sr-Latn-RS"/>
+        </w:rPr>
+        <w:t>Već prilikom registracije nailazimo na nekoliko bitnih ranjivosti unutar web aplikacija na koje se mora obratiti pažnja.</w:t>
+      </w:r>
+      <w:r>
+        <w:rPr>
+          <w:lang w:val="sr-Latn-RS"/>
+        </w:rPr>
+        <w:t xml:space="preserve"> Prvo ćemo pogledati najpoznatije napade prema OWASP (Open Web Application Security Project) zajednici, a to su „INJECTIONS“.</w:t>
+      </w:r>
     </w:p>
     <w:p>
       <w:pPr>
         <w:spacing w:after="0"/>
         <w:rPr>
-          <w:lang w:val="sr-Latn-RS"/>
-        </w:rPr>
-      </w:pPr>
-      <w:r>
-        <w:rPr>
-          <w:lang w:val="sr-Latn-RS"/>
-        </w:rPr>
-        <w:t>Aplikacija je pisana u programskom jeziku PHP. Unutar aplikacije korisnici se mogu registrovati i prijaviti na sajt korišćenjem svoje email adrese i izabrane šifre. Aplikacija predstavlja mini web prodavnicu gde korisnici mogu dodavati proizvode u korpu i na kraju izvršiti plaćanje svih proizvoda iz korpe putem PayPal-a.</w:t>
-      </w:r>
+          <w:lang w:val="sr-Cyrl-RS"/>
+        </w:rPr>
+      </w:pPr>
+    </w:p>
+    <w:p>
+      <w:pPr>
+        <w:pStyle w:val="Heading2"/>
+        <w:rPr>
+          <w:lang w:val="sr-Cyrl-RS"/>
+        </w:rPr>
+      </w:pPr>
+      <w:bookmarkStart w:id="2" w:name="_Toc78211334"/>
+      <w:r>
+        <w:rPr>
+          <w:lang w:val="sr-Latn-RS"/>
+        </w:rPr>
+        <w:t>2.1. SQL Injection</w:t>
+      </w:r>
+      <w:bookmarkEnd w:id="2"/>
+    </w:p>
+    <w:p>
+      <w:pPr>
+        <w:rPr>
+          <w:lang w:val="sr-Cyrl-RS"/>
+        </w:rPr>
+      </w:pPr>
     </w:p>
     <w:p>
       <w:pPr>
         <w:spacing w:after="0"/>
-        <w:rPr>
-          <w:lang w:val="sr-Latn-RS"/>
-        </w:rPr>
-      </w:pPr>
-      <w:r>
-        <w:rPr>
-          <w:lang w:val="sr-Latn-RS"/>
-        </w:rPr>
-        <w:t>Pored običnih korisnika postoje administratori koji upravljaju ponuđenim proizvodima unutar aplikacije.</w:t>
-      </w:r>
-    </w:p>
-    <w:p>
-      <w:pPr>
-        <w:pStyle w:val="Heading1"/>
-        <w:rPr>
-          <w:lang w:val="sr-Latn-RS"/>
-        </w:rPr>
-      </w:pPr>
-      <w:bookmarkStart w:id="2" w:name="_Toc78211333"/>
-      <w:r>
-        <w:rPr>
-          <w:lang w:val="sr-Latn-RS"/>
-        </w:rPr>
-        <w:t>2. Ranjivosti</w:t>
-      </w:r>
-      <w:bookmarkEnd w:id="2"/>
-    </w:p>
-    <w:p>
-      <w:pPr>
-        <w:rPr>
-          <w:lang w:val="sr-Latn-RS"/>
-        </w:rPr>
-      </w:pPr>
+        <w:jc w:val="both"/>
+        <w:rPr>
+          <w:lang w:val="sr-Latn-RS"/>
+        </w:rPr>
+      </w:pPr>
+      <w:r>
+        <w:t xml:space="preserve">Najpopularnija vrsta </w:t>
+      </w:r>
+      <w:r>
+        <w:rPr>
+          <w:lang w:val="sr-Latn-RS"/>
+        </w:rPr>
+        <w:t>„injectiona</w:t>
+      </w:r>
+      <w:proofErr w:type="gramStart"/>
+      <w:r>
+        <w:rPr>
+          <w:lang w:val="sr-Latn-RS"/>
+        </w:rPr>
+        <w:t>“ je</w:t>
+      </w:r>
+      <w:proofErr w:type="gramEnd"/>
+      <w:r>
+        <w:rPr>
+          <w:lang w:val="sr-Latn-RS"/>
+        </w:rPr>
+        <w:t xml:space="preserve"> „SQL Injection“. Postoji više načina na koji se može iskoristiti „SQL Injection“.</w:t>
+      </w:r>
+      <w:r>
+        <w:rPr>
+          <w:lang w:val="sr-Latn-RS"/>
+        </w:rPr>
+        <w:t xml:space="preserve"> </w:t>
+      </w:r>
     </w:p>
     <w:p>
       <w:pPr>
         <w:spacing w:after="0"/>
-        <w:rPr>
-          <w:lang w:val="sr-Cyrl-RS"/>
-        </w:rPr>
-      </w:pPr>
-      <w:r>
-        <w:rPr>
-          <w:lang w:val="sr-Latn-RS"/>
-        </w:rPr>
-        <w:t>Već prilikom registracije nailazimo na nekoliko bitnih ranjivosti unutar web aplikacija na koje se mora obratiti pažnja.</w:t>
-      </w:r>
-      <w:r>
-        <w:rPr>
-          <w:lang w:val="sr-Latn-RS"/>
-        </w:rPr>
-        <w:t xml:space="preserve"> Prvo ćemo pogledati najpoznatije napade prema OWASP (Open Web Application Security Project) zajednici, a to su „INJECTIONS“.</w:t>
+        <w:jc w:val="both"/>
+        <w:rPr>
+          <w:lang w:val="sr-Latn-RS"/>
+        </w:rPr>
+      </w:pPr>
+      <w:r>
+        <w:rPr>
+          <w:lang w:val="sr-Latn-RS"/>
+        </w:rPr>
+        <w:t>Aplikacija je zaštićena od „SQL Injection“ napada korišćenjem „Prepared Statement“-a i „PDO“-a.</w:t>
       </w:r>
     </w:p>
     <w:p>
       <w:pPr>
         <w:spacing w:after="0"/>
-        <w:rPr>
-          <w:lang w:val="sr-Cyrl-RS"/>
-        </w:rPr>
-      </w:pPr>
-    </w:p>
-    <w:p>
-      <w:pPr>
-        <w:pStyle w:val="Heading2"/>
-        <w:rPr>
-          <w:lang w:val="sr-Cyrl-RS"/>
-        </w:rPr>
-      </w:pPr>
-      <w:bookmarkStart w:id="3" w:name="_Toc78211334"/>
-      <w:r>
-        <w:rPr>
-          <w:lang w:val="sr-Latn-RS"/>
-        </w:rPr>
-        <w:t>2.1. SQL Injection</w:t>
-      </w:r>
-      <w:bookmarkEnd w:id="3"/>
-    </w:p>
-    <w:p>
-      <w:pPr>
-        <w:rPr>
-          <w:lang w:val="sr-Cyrl-RS"/>
-        </w:rPr>
-      </w:pPr>
-    </w:p>
-    <w:p>
-      <w:pPr>
-        <w:spacing w:after="0"/>
-        <w:rPr>
-          <w:lang w:val="sr-Latn-RS"/>
-        </w:rPr>
-      </w:pPr>
-      <w:r>
-        <w:t xml:space="preserve">Najpopularnija vrsta </w:t>
-      </w:r>
-      <w:r>
-        <w:rPr>
-          <w:lang w:val="sr-Latn-RS"/>
-        </w:rPr>
-        <w:t>„injectiona</w:t>
-      </w:r>
-      <w:proofErr w:type="gramStart"/>
-      <w:r>
-        <w:rPr>
-          <w:lang w:val="sr-Latn-RS"/>
-        </w:rPr>
-        <w:t>“ je</w:t>
-      </w:r>
-      <w:proofErr w:type="gramEnd"/>
-      <w:r>
-        <w:rPr>
-          <w:lang w:val="sr-Latn-RS"/>
-        </w:rPr>
-        <w:t xml:space="preserve"> „SQL Injection“. Postoji više načina na koji se može iskoristiti „SQL Injection“.</w:t>
-      </w:r>
-      <w:r>
-        <w:rPr>
-          <w:lang w:val="sr-Latn-RS"/>
-        </w:rPr>
-        <w:t xml:space="preserve"> </w:t>
-      </w:r>
-    </w:p>
-    <w:p>
-      <w:pPr>
-        <w:spacing w:after="0"/>
-        <w:rPr>
-          <w:lang w:val="sr-Latn-RS"/>
-        </w:rPr>
-      </w:pPr>
-      <w:r>
-        <w:rPr>
-          <w:lang w:val="sr-Latn-RS"/>
-        </w:rPr>
-        <w:t>Aplikacija je zaštićena od „SQL Injection“ napada korišćenjem „Prepared Statement“-a i „PDO“-a.</w:t>
-      </w:r>
-    </w:p>
-    <w:p>
-      <w:pPr>
-        <w:spacing w:after="0"/>
+        <w:jc w:val="both"/>
         <w:rPr>
           <w:lang w:val="sr-Latn-RS"/>
         </w:rPr>
@@ -2109,6 +2113,7 @@
     </w:p>
     <w:p>
       <w:pPr>
+        <w:jc w:val="both"/>
         <w:rPr>
           <w:lang w:val="sr-Latn-RS"/>
         </w:rPr>
@@ -2128,14 +2133,14 @@
           <w:lang w:val="sr-Latn-RS"/>
         </w:rPr>
       </w:pPr>
-      <w:bookmarkStart w:id="4" w:name="_Toc78211335"/>
+      <w:bookmarkStart w:id="3" w:name="_Toc78211335"/>
       <w:r>
         <w:rPr>
           <w:lang w:val="sr-Latn-RS"/>
         </w:rPr>
         <w:t>2.1.1. SQL Injection zasnovan na 1=1 Always True</w:t>
       </w:r>
-      <w:bookmarkEnd w:id="4"/>
+      <w:bookmarkEnd w:id="3"/>
     </w:p>
     <w:p>
       <w:pPr>
@@ -2164,6 +2169,7 @@
     <w:p>
       <w:pPr>
         <w:spacing w:after="0"/>
+        <w:jc w:val="both"/>
         <w:rPr>
           <w:lang w:val="sr-Latn-RS"/>
         </w:rPr>
@@ -2184,6 +2190,7 @@
     <w:p>
       <w:pPr>
         <w:spacing w:after="0"/>
+        <w:jc w:val="both"/>
         <w:rPr>
           <w:lang w:val="sr-Latn-RS"/>
         </w:rPr>
@@ -2222,6 +2229,7 @@
     <w:p>
       <w:pPr>
         <w:spacing w:after="0"/>
+        <w:jc w:val="both"/>
       </w:pPr>
       <w:r>
         <w:rPr>
@@ -2242,7 +2250,7 @@
       <w:pPr>
         <w:pStyle w:val="Heading3"/>
       </w:pPr>
-      <w:bookmarkStart w:id="5" w:name="_Toc78211336"/>
+      <w:bookmarkStart w:id="4" w:name="_Toc78211336"/>
       <w:r>
         <w:t xml:space="preserve">2.1.2. SQL Injection zasnovan </w:t>
       </w:r>
@@ -2254,7 +2262,7 @@
       <w:r>
         <w:t xml:space="preserve"> “”=”” Always True</w:t>
       </w:r>
-      <w:bookmarkEnd w:id="5"/>
+      <w:bookmarkEnd w:id="4"/>
     </w:p>
     <w:p/>
     <w:p>
@@ -2269,6 +2277,7 @@
     <w:p>
       <w:pPr>
         <w:spacing w:after="0"/>
+        <w:jc w:val="both"/>
         <w:rPr>
           <w:lang w:val="sr-Latn-RS"/>
         </w:rPr>
@@ -2282,6 +2291,7 @@
     </w:p>
     <w:p>
       <w:pPr>
+        <w:jc w:val="both"/>
         <w:rPr>
           <w:lang w:val="sr-Latn-RS"/>
         </w:rPr>
@@ -2329,6 +2339,7 @@
     <w:p>
       <w:pPr>
         <w:spacing w:after="0"/>
+        <w:jc w:val="both"/>
         <w:rPr>
           <w:lang w:val="sr-Latn-RS"/>
         </w:rPr>
@@ -2349,7 +2360,7 @@
       <w:pPr>
         <w:pStyle w:val="Heading3"/>
       </w:pPr>
-      <w:bookmarkStart w:id="6" w:name="_Toc78211337"/>
+      <w:bookmarkStart w:id="5" w:name="_Toc78211337"/>
       <w:r>
         <w:t xml:space="preserve">2.1.3. SQL Injection zasnovan </w:t>
       </w:r>
@@ -2361,7 +2372,7 @@
       <w:r>
         <w:t xml:space="preserve"> nadovezivanju upita</w:t>
       </w:r>
-      <w:bookmarkEnd w:id="6"/>
+      <w:bookmarkEnd w:id="5"/>
     </w:p>
     <w:p/>
     <w:p>
@@ -2376,6 +2387,7 @@
     <w:p>
       <w:pPr>
         <w:spacing w:after="0"/>
+        <w:jc w:val="both"/>
         <w:rPr>
           <w:lang w:val="sr-Latn-RS"/>
         </w:rPr>
@@ -2400,6 +2412,9 @@
       </w:r>
     </w:p>
     <w:p>
+      <w:pPr>
+        <w:jc w:val="both"/>
+      </w:pPr>
       <w:r>
         <w:rPr>
           <w:lang w:val="sr-Latn-RS"/>
@@ -2458,6 +2473,7 @@
     <w:p>
       <w:pPr>
         <w:spacing w:after="0"/>
+        <w:jc w:val="both"/>
       </w:pPr>
       <w:r>
         <w:t xml:space="preserve">Tabela user </w:t>
@@ -2500,7 +2516,7 @@
           <w:lang w:val="sr-Latn-RS"/>
         </w:rPr>
       </w:pPr>
-      <w:bookmarkStart w:id="7" w:name="_Toc78211338"/>
+      <w:bookmarkStart w:id="6" w:name="_Toc78211338"/>
       <w:r>
         <w:rPr>
           <w:lang w:val="sr-Latn-RS"/>
@@ -2532,17 +2548,18 @@
         </w:rPr>
         <w:t>njection</w:t>
       </w:r>
-      <w:bookmarkEnd w:id="7"/>
-    </w:p>
-    <w:p>
-      <w:pPr>
-        <w:rPr>
-          <w:lang w:val="sr-Latn-RS"/>
-        </w:rPr>
-      </w:pPr>
-    </w:p>
-    <w:p>
-      <w:pPr>
+      <w:bookmarkEnd w:id="6"/>
+    </w:p>
+    <w:p>
+      <w:pPr>
+        <w:rPr>
+          <w:lang w:val="sr-Latn-RS"/>
+        </w:rPr>
+      </w:pPr>
+    </w:p>
+    <w:p>
+      <w:pPr>
+        <w:jc w:val="both"/>
         <w:rPr>
           <w:lang w:val="sr-Latn-RS"/>
         </w:rPr>
@@ -2574,6 +2591,7 @@
     <w:p>
       <w:pPr>
         <w:spacing w:after="0"/>
+        <w:jc w:val="both"/>
         <w:rPr>
           <w:lang w:val="sr-Latn-RS"/>
         </w:rPr>
@@ -2620,6 +2638,7 @@
     </w:p>
     <w:p>
       <w:pPr>
+        <w:jc w:val="both"/>
         <w:rPr>
           <w:lang w:val="sr-Latn-RS"/>
         </w:rPr>
@@ -2632,6 +2651,9 @@
       </w:r>
     </w:p>
     <w:p>
+      <w:pPr>
+        <w:jc w:val="both"/>
+      </w:pPr>
       <w:r>
         <w:rPr>
           <w:lang w:val="sr-Latn-RS"/>
@@ -2652,6 +2674,7 @@
     <w:p>
       <w:pPr>
         <w:spacing w:after="0"/>
+        <w:jc w:val="both"/>
         <w:rPr>
           <w:lang w:val="sr-Latn-RS"/>
         </w:rPr>
@@ -2688,6 +2711,7 @@
     <w:p>
       <w:pPr>
         <w:spacing w:after="0"/>
+        <w:jc w:val="both"/>
         <w:rPr>
           <w:lang w:val="sr-Latn-RS"/>
         </w:rPr>
@@ -2720,6 +2744,7 @@
     <w:p>
       <w:pPr>
         <w:spacing w:after="0"/>
+        <w:jc w:val="both"/>
       </w:pPr>
       <w:r>
         <w:t>&amp;lt; je zamena za &lt;</w:t>
@@ -2728,6 +2753,7 @@
     <w:p>
       <w:pPr>
         <w:spacing w:after="0"/>
+        <w:jc w:val="both"/>
       </w:pPr>
       <w:r>
         <w:t>&amp;gt; je zamena za &gt;</w:t>
@@ -2736,11 +2762,13 @@
     <w:p>
       <w:pPr>
         <w:spacing w:after="0"/>
+        <w:jc w:val="both"/>
       </w:pPr>
     </w:p>
     <w:p>
       <w:pPr>
         <w:spacing w:after="0"/>
+        <w:jc w:val="both"/>
       </w:pPr>
       <w:proofErr w:type="gramStart"/>
       <w:r>
@@ -2771,6 +2799,7 @@
     <w:p>
       <w:pPr>
         <w:spacing w:after="0"/>
+        <w:jc w:val="both"/>
         <w:rPr>
           <w:lang w:val="sr-Latn-RS"/>
         </w:rPr>
@@ -2797,7 +2826,7 @@
           <w:lang w:val="sr-Latn-RS"/>
         </w:rPr>
       </w:pPr>
-      <w:bookmarkStart w:id="8" w:name="_Toc78211339"/>
+      <w:bookmarkStart w:id="7" w:name="_Toc78211339"/>
       <w:r>
         <w:rPr>
           <w:lang w:val="sr-Latn-RS"/>
@@ -2805,7 +2834,7 @@
         <w:lastRenderedPageBreak/>
         <w:t>2.3. Ranjivosti prilikom „upload“-ovanja fajlova</w:t>
       </w:r>
-      <w:bookmarkEnd w:id="8"/>
+      <w:bookmarkEnd w:id="7"/>
     </w:p>
     <w:p>
       <w:pPr>
@@ -2817,6 +2846,7 @@
     <w:p>
       <w:pPr>
         <w:spacing w:after="0"/>
+        <w:jc w:val="both"/>
       </w:pPr>
       <w:r>
         <w:rPr>
@@ -2834,11 +2864,13 @@
     <w:p>
       <w:pPr>
         <w:spacing w:after="0"/>
+        <w:jc w:val="both"/>
       </w:pPr>
     </w:p>
     <w:p>
       <w:pPr>
         <w:spacing w:after="0"/>
+        <w:jc w:val="both"/>
         <w:rPr>
           <w:lang w:val="sr-Latn-RS"/>
         </w:rPr>
@@ -2871,6 +2903,7 @@
     <w:p>
       <w:pPr>
         <w:spacing w:after="0"/>
+        <w:jc w:val="both"/>
         <w:rPr>
           <w:lang w:val="sr-Latn-RS"/>
         </w:rPr>
@@ -2885,6 +2918,7 @@
     <w:p>
       <w:pPr>
         <w:spacing w:after="0"/>
+        <w:jc w:val="both"/>
         <w:rPr>
           <w:lang w:val="sr-Latn-RS"/>
         </w:rPr>
@@ -2917,6 +2951,7 @@
     <w:p>
       <w:pPr>
         <w:spacing w:after="0"/>
+        <w:jc w:val="both"/>
         <w:rPr>
           <w:lang w:val="sr-Latn-RS"/>
         </w:rPr>
@@ -2949,6 +2984,7 @@
     <w:p>
       <w:pPr>
         <w:spacing w:after="0"/>
+        <w:jc w:val="both"/>
         <w:rPr>
           <w:lang w:val="sr-Latn-RS"/>
         </w:rPr>
@@ -2981,6 +3017,7 @@
     <w:p>
       <w:pPr>
         <w:spacing w:after="0"/>
+        <w:jc w:val="both"/>
         <w:rPr>
           <w:lang w:val="sr-Latn-RS"/>
         </w:rPr>
@@ -2996,11 +3033,59 @@
       <w:pPr>
         <w:pStyle w:val="Heading2"/>
       </w:pPr>
-      <w:bookmarkStart w:id="9" w:name="_Toc78211340"/>
+      <w:bookmarkStart w:id="8" w:name="_Toc78211340"/>
       <w:r>
         <w:lastRenderedPageBreak/>
         <w:t>2.4. Broken Authentication</w:t>
       </w:r>
+      <w:bookmarkEnd w:id="8"/>
+    </w:p>
+    <w:p>
+      <w:pPr>
+        <w:spacing w:after="0"/>
+      </w:pPr>
+    </w:p>
+    <w:p>
+      <w:pPr>
+        <w:spacing w:after="0"/>
+        <w:jc w:val="both"/>
+      </w:pPr>
+      <w:r>
+        <w:t xml:space="preserve">Ova vrsta napada omogućava korisnicima da zaobiđu proces autentifikacije i da se uspešno prijave </w:t>
+      </w:r>
+      <w:proofErr w:type="gramStart"/>
+      <w:r>
+        <w:t>na</w:t>
+      </w:r>
+      <w:proofErr w:type="gramEnd"/>
+      <w:r>
+        <w:t xml:space="preserve"> neki od postojećih naloga i izvršavaju razne malverizacije.</w:t>
+      </w:r>
+    </w:p>
+    <w:p>
+      <w:pPr>
+        <w:spacing w:after="0"/>
+        <w:jc w:val="both"/>
+      </w:pPr>
+      <w:proofErr w:type="gramStart"/>
+      <w:r>
+        <w:t>Navešćemo nekoliko primera “Broken Authentication”-a.</w:t>
+      </w:r>
+      <w:proofErr w:type="gramEnd"/>
+    </w:p>
+    <w:p>
+      <w:pPr>
+        <w:spacing w:after="0"/>
+      </w:pPr>
+    </w:p>
+    <w:p>
+      <w:pPr>
+        <w:pStyle w:val="Heading3"/>
+      </w:pPr>
+      <w:bookmarkStart w:id="9" w:name="_Toc78211341"/>
+      <w:r>
+        <w:t>2.4.1. Credential Stuffing</w:t>
+      </w:r>
       <w:bookmarkEnd w:id="9"/>
     </w:p>
     <w:p>
@@ -3011,28 +3096,96 @@
     <w:p>
       <w:pPr>
         <w:spacing w:after="0"/>
-      </w:pPr>
-      <w:r>
-        <w:t xml:space="preserve">Ova vrsta napada omogućava korisnicima da zaobiđu proces autentifikacije i da se uspešno prijave </w:t>
+        <w:jc w:val="both"/>
+      </w:pPr>
+      <w:r>
+        <w:t xml:space="preserve">Napadač pokušava da pristupi aplikaciji koristeći korisnička imena i šifre </w:t>
       </w:r>
       <w:proofErr w:type="gramStart"/>
       <w:r>
-        <w:t>na</w:t>
+        <w:t>sa</w:t>
       </w:r>
       <w:proofErr w:type="gramEnd"/>
       <w:r>
-        <w:t xml:space="preserve"> neki od postojećih naloga i izvršavaju razne malverizacije.</w:t>
+        <w:t xml:space="preserve"> liste najpopularnijih i najslabijih kombinacija. </w:t>
+      </w:r>
+      <w:proofErr w:type="gramStart"/>
+      <w:r>
+        <w:t>Zbog toga je bitno korisnicima prilikom registracije naglasiti da izaberu dovoljno jaku i jedinstvenu lozinku za svoj nalog.</w:t>
+      </w:r>
+      <w:proofErr w:type="gramEnd"/>
+      <w:r>
+        <w:t xml:space="preserve"> </w:t>
+      </w:r>
+      <w:proofErr w:type="gramStart"/>
+      <w:r>
+        <w:t>Ukoliko korisnik koristi šifru “123456” postoje velike šanse da mu nalog bude hakovan i zloupotrebljen.</w:t>
+      </w:r>
+      <w:proofErr w:type="gramEnd"/>
+      <w:r>
+        <w:t xml:space="preserve"> </w:t>
       </w:r>
     </w:p>
     <w:p>
       <w:pPr>
         <w:spacing w:after="0"/>
       </w:pPr>
+    </w:p>
+    <w:p>
+      <w:pPr>
+        <w:pStyle w:val="Heading3"/>
+      </w:pPr>
+      <w:bookmarkStart w:id="10" w:name="_Toc78211342"/>
+      <w:r>
+        <w:t>2.4.2. Session timeouts</w:t>
+      </w:r>
+      <w:bookmarkEnd w:id="10"/>
+    </w:p>
+    <w:p>
+      <w:pPr>
+        <w:spacing w:after="0"/>
+      </w:pPr>
+    </w:p>
+    <w:p>
+      <w:pPr>
+        <w:spacing w:after="0"/>
+        <w:jc w:val="both"/>
+      </w:pPr>
       <w:proofErr w:type="gramStart"/>
       <w:r>
-        <w:t>Navešćemo nekoliko primera “Broken Authentication”-a.</w:t>
+        <w:t xml:space="preserve">Ukoliko ne postoji period nakon koga sesija prestaje da bude važeća </w:t>
+      </w:r>
+      <w:r>
+        <w:t>mogu se javiti potencijalni problemi u aplikaciji.</w:t>
       </w:r>
       <w:proofErr w:type="gramEnd"/>
+      <w:r>
+        <w:t xml:space="preserve"> Korisnik može pristupiti aplikaciji </w:t>
+      </w:r>
+      <w:proofErr w:type="gramStart"/>
+      <w:r>
+        <w:t>sa</w:t>
+      </w:r>
+      <w:proofErr w:type="gramEnd"/>
+      <w:r>
+        <w:t xml:space="preserve"> računara koji se nalazi na fakultetu, biblioteci itd. </w:t>
+      </w:r>
+      <w:proofErr w:type="gramStart"/>
+      <w:r>
+        <w:t>i</w:t>
+      </w:r>
+      <w:proofErr w:type="gramEnd"/>
+      <w:r>
+        <w:t xml:space="preserve"> zaboraviti da se odjavi. Pošto ne postoji vreme nakon koga </w:t>
+      </w:r>
+      <w:proofErr w:type="gramStart"/>
+      <w:r>
+        <w:t>će</w:t>
+      </w:r>
+      <w:proofErr w:type="gramEnd"/>
+      <w:r>
+        <w:t xml:space="preserve"> sesija prestati da važi sledeća osoba koja sedne za isti računar će imati pristup nalogu prethodnog korisnika.</w:t>
+      </w:r>
     </w:p>
     <w:p>
       <w:pPr>
@@ -3043,11 +3196,11 @@
       <w:pPr>
         <w:pStyle w:val="Heading3"/>
       </w:pPr>
-      <w:bookmarkStart w:id="10" w:name="_Toc78211341"/>
-      <w:r>
-        <w:t>2.4.1. Credential Stuffing</w:t>
-      </w:r>
-      <w:bookmarkEnd w:id="10"/>
+      <w:bookmarkStart w:id="11" w:name="_Toc78211343"/>
+      <w:r>
+        <w:t>2.4.3. Password Leaks</w:t>
+      </w:r>
+      <w:bookmarkEnd w:id="11"/>
     </w:p>
     <w:p>
       <w:pPr>
@@ -3056,151 +3209,43 @@
     </w:p>
     <w:p>
       <w:pPr>
+        <w:jc w:val="both"/>
+      </w:pPr>
+      <w:proofErr w:type="gramStart"/>
+      <w:r>
+        <w:t>Ukoliko napadač uspe da</w:t>
+      </w:r>
+      <w:r>
+        <w:t xml:space="preserve"> dobije pristup bazi</w:t>
+      </w:r>
+      <w:r>
+        <w:t xml:space="preserve"> podataka </w:t>
+      </w:r>
+      <w:r>
+        <w:t>potrebno je da svi osetljivi podaci budu “hash”-ovani.</w:t>
+      </w:r>
+      <w:proofErr w:type="gramEnd"/>
+      <w:r>
+        <w:t xml:space="preserve"> </w:t>
+      </w:r>
+      <w:proofErr w:type="gramStart"/>
+      <w:r>
+        <w:t>Ukoliko se u bazi šifra čuva u originalnom obliku koliko god kompleksa ona bila biće vidljiva napadaču koji je dobio pristup bazi.</w:t>
+      </w:r>
+      <w:proofErr w:type="gramEnd"/>
+      <w:r>
+        <w:t xml:space="preserve"> </w:t>
+      </w:r>
+      <w:proofErr w:type="gramStart"/>
+      <w:r>
+        <w:t>Zbog toga se šifre “hash”-uju.</w:t>
+      </w:r>
+      <w:proofErr w:type="gramEnd"/>
+    </w:p>
+    <w:p>
+      <w:pPr>
         <w:spacing w:after="0"/>
-      </w:pPr>
-      <w:r>
-        <w:t xml:space="preserve">Napadač pokušava da pristupi aplikaciji koristeći korisnička imena i šifre </w:t>
-      </w:r>
-      <w:proofErr w:type="gramStart"/>
-      <w:r>
-        <w:t>sa</w:t>
-      </w:r>
-      <w:proofErr w:type="gramEnd"/>
-      <w:r>
-        <w:t xml:space="preserve"> liste najpopularnijih i najslabijih kombinacija. </w:t>
-      </w:r>
-      <w:proofErr w:type="gramStart"/>
-      <w:r>
-        <w:t>Zbog toga je bitno korisnicima prilikom registracije naglasiti da izaberu dovoljno jaku i jedinstvenu lozinku za svoj nalog.</w:t>
-      </w:r>
-      <w:proofErr w:type="gramEnd"/>
-      <w:r>
-        <w:t xml:space="preserve"> </w:t>
-      </w:r>
-      <w:proofErr w:type="gramStart"/>
-      <w:r>
-        <w:t>Ukoliko korisnik koristi šifru “123456” postoje velike šanse da mu nalog bude hakovan i zloupotrebljen.</w:t>
-      </w:r>
-      <w:proofErr w:type="gramEnd"/>
-      <w:r>
-        <w:t xml:space="preserve"> </w:t>
-      </w:r>
-    </w:p>
-    <w:p>
-      <w:pPr>
-        <w:spacing w:after="0"/>
-      </w:pPr>
-    </w:p>
-    <w:p>
-      <w:pPr>
-        <w:pStyle w:val="Heading3"/>
-      </w:pPr>
-      <w:bookmarkStart w:id="11" w:name="_Toc78211342"/>
-      <w:r>
-        <w:t>2.4.2. Session timeouts</w:t>
-      </w:r>
-      <w:bookmarkEnd w:id="11"/>
-    </w:p>
-    <w:p>
-      <w:pPr>
-        <w:spacing w:after="0"/>
-      </w:pPr>
-    </w:p>
-    <w:p>
-      <w:pPr>
-        <w:spacing w:after="0"/>
-      </w:pPr>
-      <w:proofErr w:type="gramStart"/>
-      <w:r>
-        <w:t xml:space="preserve">Ukoliko ne postoji period nakon koga sesija prestaje da bude važeća </w:t>
-      </w:r>
-      <w:r>
-        <w:t>mogu se javiti potencijalni problemi u aplikaciji.</w:t>
-      </w:r>
-      <w:proofErr w:type="gramEnd"/>
-      <w:r>
-        <w:t xml:space="preserve"> Korisnik može pristupiti aplikaciji </w:t>
-      </w:r>
-      <w:proofErr w:type="gramStart"/>
-      <w:r>
-        <w:t>sa</w:t>
-      </w:r>
-      <w:proofErr w:type="gramEnd"/>
-      <w:r>
-        <w:t xml:space="preserve"> računara koji se nalazi na fakultetu, biblioteci itd. </w:t>
-      </w:r>
-      <w:proofErr w:type="gramStart"/>
-      <w:r>
-        <w:t>i</w:t>
-      </w:r>
-      <w:proofErr w:type="gramEnd"/>
-      <w:r>
-        <w:t xml:space="preserve"> zaboraviti da se odjavi. Pošto ne postoji vreme nakon koga </w:t>
-      </w:r>
-      <w:proofErr w:type="gramStart"/>
-      <w:r>
-        <w:t>će</w:t>
-      </w:r>
-      <w:proofErr w:type="gramEnd"/>
-      <w:r>
-        <w:t xml:space="preserve"> sesija prestati da važi sledeća osoba koja sedne za isti računar će imati pristup nalogu prethodnog korisnika.</w:t>
-      </w:r>
-    </w:p>
-    <w:p>
-      <w:pPr>
-        <w:spacing w:after="0"/>
-      </w:pPr>
-    </w:p>
-    <w:p>
-      <w:pPr>
-        <w:pStyle w:val="Heading3"/>
-      </w:pPr>
-      <w:bookmarkStart w:id="12" w:name="_Toc78211343"/>
-      <w:r>
-        <w:t>2.4.3. Password Leaks</w:t>
-      </w:r>
-      <w:bookmarkEnd w:id="12"/>
-    </w:p>
-    <w:p>
-      <w:pPr>
-        <w:spacing w:after="0"/>
-      </w:pPr>
-    </w:p>
-    <w:p>
-      <w:proofErr w:type="gramStart"/>
-      <w:r>
-        <w:t>Ukoliko napadač uspe da</w:t>
-      </w:r>
-      <w:r>
-        <w:t xml:space="preserve"> dobije pristup bazi</w:t>
-      </w:r>
-      <w:r>
-        <w:t xml:space="preserve"> podataka </w:t>
-      </w:r>
-      <w:r>
-        <w:t>potrebno je da svi osetljivi podaci budu “hash”-ovani.</w:t>
-      </w:r>
-      <w:proofErr w:type="gramEnd"/>
-      <w:r>
-        <w:t xml:space="preserve"> </w:t>
-      </w:r>
-      <w:proofErr w:type="gramStart"/>
-      <w:r>
-        <w:t>Ukoliko se u bazi šifra čuva u originalnom obliku koliko god kompleksa ona bila biće vidljiva napadaču koji je dobio pristup bazi.</w:t>
-      </w:r>
-      <w:proofErr w:type="gramEnd"/>
-      <w:r>
-        <w:t xml:space="preserve"> </w:t>
-      </w:r>
-      <w:proofErr w:type="gramStart"/>
-      <w:r>
-        <w:t>Zbog toga se šifre “hash”-uju.</w:t>
-      </w:r>
-      <w:proofErr w:type="gramEnd"/>
-    </w:p>
-    <w:p>
-      <w:pPr>
-        <w:spacing w:after="0"/>
+        <w:jc w:val="both"/>
       </w:pPr>
       <w:proofErr w:type="gramStart"/>
       <w:r>
@@ -3216,6 +3261,9 @@
       </w:r>
     </w:p>
     <w:p>
+      <w:pPr>
+        <w:jc w:val="both"/>
+      </w:pPr>
       <w:r>
         <w:t>U bazi su šifre sačuvane u sledećem obliku:</w:t>
       </w:r>
@@ -3235,17 +3283,18 @@
       <w:pPr>
         <w:pStyle w:val="Heading2"/>
       </w:pPr>
-      <w:bookmarkStart w:id="13" w:name="_Toc78211344"/>
+      <w:bookmarkStart w:id="12" w:name="_Toc78211344"/>
       <w:r>
         <w:lastRenderedPageBreak/>
         <w:t>2.5. Broken Access Control</w:t>
       </w:r>
-      <w:bookmarkEnd w:id="13"/>
+      <w:bookmarkEnd w:id="12"/>
     </w:p>
     <w:p/>
     <w:p>
       <w:pPr>
         <w:spacing w:after="0"/>
+        <w:jc w:val="both"/>
       </w:pPr>
       <w:r>
         <w:t xml:space="preserve">Jedna </w:t>
@@ -3270,6 +3319,7 @@
     <w:p>
       <w:pPr>
         <w:spacing w:after="0"/>
+        <w:jc w:val="both"/>
       </w:pPr>
       <w:proofErr w:type="gramStart"/>
       <w:r>
@@ -3292,6 +3342,7 @@
     <w:p>
       <w:pPr>
         <w:spacing w:after="0"/>
+        <w:jc w:val="both"/>
         <w:rPr>
           <w:lang w:val="sr-Latn-RS"/>
         </w:rPr>
@@ -3341,6 +3392,7 @@
     <w:p>
       <w:pPr>
         <w:spacing w:after="0"/>
+        <w:jc w:val="both"/>
         <w:rPr>
           <w:lang w:val="sr-Latn-RS"/>
         </w:rPr>
@@ -3373,6 +3425,7 @@
     <w:p>
       <w:pPr>
         <w:spacing w:after="0"/>
+        <w:jc w:val="both"/>
         <w:rPr>
           <w:lang w:val="sr-Latn-RS"/>
         </w:rPr>
@@ -3686,39 +3739,39 @@
       <w:r>
         <w:br w:type="page"/>
       </w:r>
-      <w:bookmarkStart w:id="14" w:name="_Toc78211345"/>
+      <w:bookmarkStart w:id="13" w:name="_Toc78211345"/>
       <w:r>
         <w:lastRenderedPageBreak/>
         <w:t>3. Primena alata iz “Kali Linux”-a</w:t>
       </w:r>
+      <w:bookmarkEnd w:id="13"/>
+    </w:p>
+    <w:p/>
+    <w:p>
+      <w:pPr>
+        <w:pStyle w:val="Heading2"/>
+        <w:rPr>
+          <w:lang w:val="sr-Latn-RS"/>
+        </w:rPr>
+      </w:pPr>
+      <w:bookmarkStart w:id="14" w:name="_Toc78211346"/>
+      <w:r>
+        <w:t>3.1. Brute Force napadi kori</w:t>
+      </w:r>
+      <w:r>
+        <w:rPr>
+          <w:lang w:val="sr-Latn-RS"/>
+        </w:rPr>
+        <w:t>šćenjem „Burp Suite</w:t>
+      </w:r>
+      <w:proofErr w:type="gramStart"/>
+      <w:r>
+        <w:rPr>
+          <w:lang w:val="sr-Latn-RS"/>
+        </w:rPr>
+        <w:t>“ alata</w:t>
+      </w:r>
       <w:bookmarkEnd w:id="14"/>
-    </w:p>
-    <w:p/>
-    <w:p>
-      <w:pPr>
-        <w:pStyle w:val="Heading2"/>
-        <w:rPr>
-          <w:lang w:val="sr-Latn-RS"/>
-        </w:rPr>
-      </w:pPr>
-      <w:bookmarkStart w:id="15" w:name="_Toc78211346"/>
-      <w:r>
-        <w:t>3.1. Brute Force napadi kori</w:t>
-      </w:r>
-      <w:r>
-        <w:rPr>
-          <w:lang w:val="sr-Latn-RS"/>
-        </w:rPr>
-        <w:t>šćenjem „Burp Suite</w:t>
-      </w:r>
-      <w:proofErr w:type="gramStart"/>
-      <w:r>
-        <w:rPr>
-          <w:lang w:val="sr-Latn-RS"/>
-        </w:rPr>
-        <w:t>“ alata</w:t>
-      </w:r>
-      <w:bookmarkEnd w:id="15"/>
       <w:proofErr w:type="gramEnd"/>
     </w:p>
     <w:p>
@@ -3731,6 +3784,7 @@
     <w:p>
       <w:pPr>
         <w:spacing w:after="0"/>
+        <w:jc w:val="both"/>
         <w:rPr>
           <w:lang w:val="sr-Latn-RS"/>
         </w:rPr>
@@ -3830,6 +3884,7 @@
     </w:p>
     <w:p>
       <w:pPr>
+        <w:jc w:val="both"/>
         <w:rPr>
           <w:lang w:val="sr-Latn-RS"/>
         </w:rPr>
@@ -3850,6 +3905,7 @@
     <w:p>
       <w:pPr>
         <w:spacing w:after="0"/>
+        <w:jc w:val="both"/>
         <w:rPr>
           <w:lang w:val="sr-Latn-RS"/>
         </w:rPr>
@@ -3897,6 +3953,7 @@
     <w:p>
       <w:pPr>
         <w:spacing w:after="0"/>
+        <w:jc w:val="both"/>
         <w:rPr>
           <w:lang w:val="sr-Latn-RS"/>
         </w:rPr>
@@ -3951,6 +4008,7 @@
     <w:p>
       <w:pPr>
         <w:spacing w:after="0"/>
+        <w:jc w:val="both"/>
         <w:rPr>
           <w:lang w:val="sr-Latn-RS"/>
         </w:rPr>
@@ -4000,6 +4058,7 @@
     <w:p>
       <w:pPr>
         <w:spacing w:after="0"/>
+        <w:jc w:val="both"/>
         <w:rPr>
           <w:lang w:val="sr-Latn-RS"/>
         </w:rPr>
@@ -4048,6 +4107,7 @@
     <w:p>
       <w:pPr>
         <w:spacing w:after="0"/>
+        <w:jc w:val="both"/>
         <w:rPr>
           <w:lang w:val="sr-Latn-RS"/>
         </w:rPr>
@@ -4062,6 +4122,7 @@
     <w:p>
       <w:pPr>
         <w:spacing w:after="0"/>
+        <w:jc w:val="both"/>
         <w:rPr>
           <w:lang w:val="sr-Latn-RS"/>
         </w:rPr>
@@ -4112,24 +4173,25 @@
           <w:lang w:val="sr-Latn-RS"/>
         </w:rPr>
       </w:pPr>
-      <w:bookmarkStart w:id="16" w:name="_Toc78211347"/>
+      <w:bookmarkStart w:id="15" w:name="_Toc78211347"/>
       <w:r>
         <w:rPr>
           <w:lang w:val="sr-Latn-RS"/>
         </w:rPr>
         <w:t>3.2. Pronalaženje skrivenih fajlova korišćenjem OWASP ZAP-a</w:t>
       </w:r>
-      <w:bookmarkEnd w:id="16"/>
-    </w:p>
-    <w:p>
-      <w:pPr>
-        <w:rPr>
-          <w:lang w:val="sr-Latn-RS"/>
-        </w:rPr>
-      </w:pPr>
-    </w:p>
-    <w:p>
-      <w:pPr>
+      <w:bookmarkEnd w:id="15"/>
+    </w:p>
+    <w:p>
+      <w:pPr>
+        <w:rPr>
+          <w:lang w:val="sr-Latn-RS"/>
+        </w:rPr>
+      </w:pPr>
+    </w:p>
+    <w:p>
+      <w:pPr>
+        <w:jc w:val="both"/>
         <w:rPr>
           <w:lang w:val="sr-Latn-RS"/>
         </w:rPr>
@@ -4177,6 +4239,7 @@
     <w:p>
       <w:pPr>
         <w:spacing w:after="0"/>
+        <w:jc w:val="both"/>
       </w:pPr>
       <w:r>
         <w:lastRenderedPageBreak/>
@@ -4207,6 +4270,7 @@
     <w:p>
       <w:pPr>
         <w:spacing w:after="0"/>
+        <w:jc w:val="both"/>
       </w:pPr>
       <w:proofErr w:type="gramStart"/>
       <w:r>
@@ -4233,6 +4297,7 @@
     <w:p>
       <w:pPr>
         <w:spacing w:after="0"/>
+        <w:jc w:val="both"/>
       </w:pPr>
       <w:r>
         <w:t xml:space="preserve">Na primer </w:t>
@@ -4249,6 +4314,7 @@
     <w:p>
       <w:pPr>
         <w:spacing w:after="0"/>
+        <w:jc w:val="both"/>
       </w:pPr>
       <w:r>
         <w:t xml:space="preserve">Pronalaženje takvog </w:t>
@@ -4271,15 +4337,22 @@
       <w:pPr>
         <w:pStyle w:val="Heading2"/>
       </w:pPr>
-      <w:bookmarkStart w:id="17" w:name="_Toc78211348"/>
+      <w:bookmarkStart w:id="16" w:name="_Toc78211348"/>
       <w:r>
         <w:lastRenderedPageBreak/>
         <w:t>3.3. Detekcija Firewall-a pomoću “WAFW00F” alata</w:t>
       </w:r>
-      <w:bookmarkEnd w:id="17"/>
-    </w:p>
-    <w:p/>
-    <w:p>
+      <w:bookmarkEnd w:id="16"/>
+    </w:p>
+    <w:p>
+      <w:pPr>
+        <w:jc w:val="both"/>
+      </w:pPr>
+    </w:p>
+    <w:p>
+      <w:pPr>
+        <w:jc w:val="both"/>
+      </w:pPr>
       <w:r>
         <w:t xml:space="preserve">Detekcija Firewall-a se vrši veoma lako pomoću navedenog alata. Potrebno je samo da pokrenemo terminal i ukucamo “wafw00f URL” i alat </w:t>
       </w:r>
@@ -4302,6 +4375,9 @@
       </w:r>
     </w:p>
     <w:p>
+      <w:pPr>
+        <w:jc w:val="both"/>
+      </w:pPr>
       <w:r>
         <w:t xml:space="preserve">Kao što vidimo izvšene su provere </w:t>
       </w:r>
@@ -4327,60 +4403,187 @@
       </w:r>
       <w:proofErr w:type="gramEnd"/>
     </w:p>
-    <w:p/>
-    <w:p/>
+    <w:p>
+      <w:r>
+        <w:br w:type="page"/>
+      </w:r>
+    </w:p>
+    <w:p>
+      <w:pPr>
+        <w:pStyle w:val="Heading1"/>
+        <w:rPr>
+          <w:lang w:val="sr-Latn-RS"/>
+        </w:rPr>
+      </w:pPr>
+      <w:r>
+        <w:lastRenderedPageBreak/>
+        <w:t>4. Zaklju</w:t>
+      </w:r>
+      <w:r>
+        <w:rPr>
+          <w:lang w:val="sr-Latn-RS"/>
+        </w:rPr>
+        <w:t>čak</w:t>
+      </w:r>
+    </w:p>
     <w:p>
       <w:pPr>
         <w:spacing w:after="0"/>
-      </w:pPr>
-    </w:p>
-    <w:p/>
+        <w:rPr>
+          <w:lang w:val="sr-Latn-RS"/>
+        </w:rPr>
+      </w:pPr>
+    </w:p>
+    <w:p>
+      <w:pPr>
+        <w:spacing w:after="0"/>
+        <w:jc w:val="both"/>
+        <w:rPr>
+          <w:lang w:val="sr-Latn-RS"/>
+        </w:rPr>
+      </w:pPr>
+      <w:r>
+        <w:rPr>
+          <w:lang w:val="sr-Latn-RS"/>
+        </w:rPr>
+        <w:t>Bezbednost aplikacije bi</w:t>
+      </w:r>
+      <w:r>
+        <w:rPr>
+          <w:lang w:val="sr-Latn-RS"/>
+        </w:rPr>
+        <w:t xml:space="preserve"> trebalo da bude jedan od najveć</w:t>
+      </w:r>
+      <w:r>
+        <w:rPr>
+          <w:lang w:val="sr-Latn-RS"/>
+        </w:rPr>
+        <w:t xml:space="preserve">ih </w:t>
+      </w:r>
+      <w:r>
+        <w:rPr>
+          <w:lang w:val="sr-Latn-RS"/>
+        </w:rPr>
+        <w:t>prioriteta prilikom pravljenja iste, ako ne i najveći. U slučaju aplikacija sa osetljivim podacima kao što su brojevi platnih kartica zaštita takvih podataka bi trebalo da bude na prvom mestu.</w:t>
+      </w:r>
+    </w:p>
+    <w:p>
+      <w:pPr>
+        <w:spacing w:after="0"/>
+        <w:jc w:val="both"/>
+        <w:rPr>
+          <w:lang w:val="sr-Latn-RS"/>
+        </w:rPr>
+      </w:pPr>
+      <w:r>
+        <w:rPr>
+          <w:lang w:val="sr-Latn-RS"/>
+        </w:rPr>
+        <w:t>Kao što smo videli aplikacija se može ugroziti na razne načine, od prostog ubacivanja koda preko polja formi pa sve do korišćenja naprednijih alata iz Kali Linux-a.</w:t>
+      </w:r>
+    </w:p>
+    <w:p>
+      <w:pPr>
+        <w:spacing w:after="0"/>
+        <w:jc w:val="both"/>
+        <w:rPr>
+          <w:lang w:val="sr-Latn-RS"/>
+        </w:rPr>
+      </w:pPr>
+      <w:r>
+        <w:rPr>
+          <w:lang w:val="sr-Latn-RS"/>
+        </w:rPr>
+        <w:t>Veoma je bitno sve osetljive podatke „hash-ovati“ jer i ako dođe do probijanja baze svi ti podaci su zaštićeni još jednim slojem zaštite koji nije lako probiti ukoliko se koristi kvalitetan „hash“ algoritam.</w:t>
+      </w:r>
+    </w:p>
+    <w:p>
+      <w:pPr>
+        <w:spacing w:after="0"/>
+        <w:jc w:val="both"/>
+        <w:rPr>
+          <w:lang w:val="sr-Latn-RS"/>
+        </w:rPr>
+      </w:pPr>
+      <w:r>
+        <w:rPr>
+          <w:lang w:val="sr-Latn-RS"/>
+        </w:rPr>
+        <w:t xml:space="preserve">Takođe, veoma je bitno i redovno raditi „back up“ podataka jer kao što smo mogli da vidimo postoji više načina na koje korisnik može izbrisati sve podatke iz baze, od „SQL Injection-a“ pa sve do ručnog izvršavanja nekih skripti, bilo </w:t>
+      </w:r>
+      <w:r>
+        <w:rPr>
+          <w:lang w:val="sr-Latn-RS"/>
+        </w:rPr>
+        <w:t>ručno dodate ili koje su već na samom sajtu.</w:t>
+      </w:r>
+    </w:p>
+    <w:p>
+      <w:pPr>
+        <w:spacing w:after="0"/>
+        <w:jc w:val="both"/>
+        <w:rPr>
+          <w:lang w:val="sr-Latn-RS"/>
+        </w:rPr>
+      </w:pPr>
+      <w:r>
+        <w:rPr>
+          <w:lang w:val="sr-Latn-RS"/>
+        </w:rPr>
+        <w:t>Korisnicima bi trebalo naglasiti da koriste kvalitetne šifre, koje nisu 123456 itd.</w:t>
+      </w:r>
+    </w:p>
+    <w:p>
+      <w:pPr>
+        <w:spacing w:after="0"/>
+        <w:jc w:val="both"/>
+        <w:rPr>
+          <w:lang w:val="sr-Latn-RS"/>
+        </w:rPr>
+      </w:pPr>
+      <w:r>
+        <w:rPr>
+          <w:lang w:val="sr-Latn-RS"/>
+        </w:rPr>
+        <w:t>Korišćenje „session timeout-ova“ je takođe veoma bitna stavka pogotovo u aplikacijama sa osetljivim podacima i akcijama, kao što su prodavnice, mobilno bankarstvo itd.</w:t>
+      </w:r>
+    </w:p>
+    <w:p>
+      <w:pPr>
+        <w:rPr>
+          <w:lang w:val="sr-Latn-RS"/>
+        </w:rPr>
+      </w:pPr>
+      <w:r>
+        <w:rPr>
+          <w:lang w:val="sr-Latn-RS"/>
+        </w:rPr>
+        <w:br w:type="page"/>
+      </w:r>
+    </w:p>
     <w:p>
       <w:pPr>
         <w:pStyle w:val="Heading1"/>
-      </w:pPr>
-    </w:p>
-    <w:p>
-      <w:pPr>
-        <w:pStyle w:val="Heading1"/>
-        <w:rPr>
-          <w:lang w:val="sr-Latn-RS"/>
-        </w:rPr>
-      </w:pPr>
-      <w:bookmarkStart w:id="18" w:name="_Toc78211349"/>
-      <w:r>
-        <w:rPr>
-          <w:b w:val="0"/>
-          <w:bCs w:val="0"/>
-        </w:rPr>
-        <w:t>4</w:t>
-      </w:r>
-      <w:r>
-        <w:rPr>
-          <w:b w:val="0"/>
-          <w:bCs w:val="0"/>
-          <w:lang w:val="sr-Cyrl-RS"/>
-        </w:rPr>
-        <w:t>.</w:t>
-      </w:r>
-      <w:r>
-        <w:rPr>
-          <w:lang w:val="sr-Cyrl-RS"/>
-        </w:rPr>
-        <w:t xml:space="preserve"> </w:t>
-      </w:r>
-      <w:r>
-        <w:rPr>
-          <w:lang w:val="sr-Latn-RS"/>
-        </w:rPr>
+        <w:jc w:val="both"/>
+      </w:pPr>
+      <w:bookmarkStart w:id="17" w:name="_Toc78211349"/>
+      <w:r>
+        <w:lastRenderedPageBreak/>
+        <w:t>5</w:t>
+      </w:r>
+      <w:r>
+        <w:t xml:space="preserve">. </w:t>
+      </w:r>
+      <w:r>
         <w:t>Literatura</w:t>
       </w:r>
-      <w:bookmarkEnd w:id="18"/>
+      <w:bookmarkEnd w:id="17"/>
     </w:p>
     <w:p>
       <w:pPr>
         <w:pStyle w:val="ListParagraph"/>
         <w:ind w:left="0"/>
+        <w:jc w:val="both"/>
         <w:rPr>
           <w:lang w:val="sr-Cyrl-RS"/>
         </w:rPr>
@@ -4393,6 +4596,7 @@
           <w:ilvl w:val="0"/>
           <w:numId w:val="46"/>
         </w:numPr>
+        <w:jc w:val="both"/>
         <w:rPr>
           <w:lang w:val="sr-Cyrl-RS"/>
         </w:rPr>
@@ -4432,6 +4636,7 @@
           <w:ilvl w:val="0"/>
           <w:numId w:val="46"/>
         </w:numPr>
+        <w:jc w:val="both"/>
         <w:rPr>
           <w:lang w:val="sr-Cyrl-RS"/>
         </w:rPr>
@@ -4463,6 +4668,7 @@
           <w:ilvl w:val="0"/>
           <w:numId w:val="46"/>
         </w:numPr>
+        <w:jc w:val="both"/>
         <w:rPr>
           <w:lang w:val="sr-Cyrl-RS"/>
         </w:rPr>
@@ -4490,6 +4696,7 @@
           <w:ilvl w:val="0"/>
           <w:numId w:val="46"/>
         </w:numPr>
+        <w:jc w:val="both"/>
         <w:rPr>
           <w:lang w:val="sr-Cyrl-RS"/>
         </w:rPr>
@@ -4509,6 +4716,8 @@
           <w:t>https://www.kali.org/</w:t>
         </w:r>
       </w:hyperlink>
+      <w:bookmarkStart w:id="18" w:name="_GoBack"/>
+      <w:bookmarkEnd w:id="18"/>
     </w:p>
     <w:sectPr>
       <w:footerReference w:type="default" r:id="rId45"/>
@@ -4582,7 +4791,7 @@
           <w:rPr>
             <w:noProof/>
           </w:rPr>
-          <w:t>2</w:t>
+          <w:t>16</w:t>
         </w:r>
         <w:r>
           <w:rPr>
@@ -12494,15 +12703,6 @@
 </file>
 
 <file path=customXml/item1.xml><?xml version="1.0" encoding="utf-8"?>
-<?mso-contentType ?>
-<FormTemplates xmlns="http://schemas.microsoft.com/sharepoint/v3/contenttype/forms">
-  <Display>DocumentLibraryForm</Display>
-  <Edit>DocumentLibraryForm</Edit>
-  <New>DocumentLibraryForm</New>
-</FormTemplates>
-</file>
-
-<file path=customXml/item2.xml><?xml version="1.0" encoding="utf-8"?>
 <ct:contentTypeSchema xmlns:ct="http://schemas.microsoft.com/office/2006/metadata/contentType" xmlns:ma="http://schemas.microsoft.com/office/2006/metadata/properties/metaAttributes" ct:_="" ma:_="" ma:contentTypeName="Document" ma:contentTypeID="0x010100F74F5786A502A64583740AC67E56E870" ma:contentTypeVersion="0" ma:contentTypeDescription="Create a new document." ma:contentTypeScope="" ma:versionID="87c605ba0eae3b0e891b53fc4470c0fc">
   <xsd:schema xmlns:xsd="http://www.w3.org/2001/XMLSchema" xmlns:xs="http://www.w3.org/2001/XMLSchema" xmlns:p="http://schemas.microsoft.com/office/2006/metadata/properties" targetNamespace="http://schemas.microsoft.com/office/2006/metadata/properties" ma:root="true" ma:fieldsID="0967b7be50301903c78f9c39c6fd9af8">
     <xsd:element name="properties">
@@ -12616,6 +12816,15 @@
 </ct:contentTypeSchema>
 </file>
 
+<file path=customXml/item2.xml><?xml version="1.0" encoding="utf-8"?>
+<?mso-contentType ?>
+<FormTemplates xmlns="http://schemas.microsoft.com/sharepoint/v3/contenttype/forms">
+  <Display>DocumentLibraryForm</Display>
+  <Edit>DocumentLibraryForm</Edit>
+  <New>DocumentLibraryForm</New>
+</FormTemplates>
+</file>
+
 <file path=customXml/item3.xml><?xml version="1.0" encoding="utf-8"?>
 <p:properties xmlns:p="http://schemas.microsoft.com/office/2006/metadata/properties" xmlns:xsi="http://www.w3.org/2001/XMLSchema-instance" xmlns:pc="http://schemas.microsoft.com/office/infopath/2007/PartnerControls">
   <documentManagement/>
@@ -12627,14 +12836,6 @@
 </file>
 
 <file path=customXml/itemProps1.xml><?xml version="1.0" encoding="utf-8"?>
-<ds:datastoreItem xmlns:ds="http://schemas.openxmlformats.org/officeDocument/2006/customXml" ds:itemID="{32284CC4-15CE-485E-80E5-BB7750D4B997}">
-  <ds:schemaRefs>
-    <ds:schemaRef ds:uri="http://schemas.microsoft.com/sharepoint/v3/contenttype/forms"/>
-  </ds:schemaRefs>
-</ds:datastoreItem>
-</file>
-
-<file path=customXml/itemProps2.xml><?xml version="1.0" encoding="utf-8"?>
 <ds:datastoreItem xmlns:ds="http://schemas.openxmlformats.org/officeDocument/2006/customXml" ds:itemID="{2242AEC6-A7F0-40F2-864E-873AA9A47B66}">
   <ds:schemaRefs>
     <ds:schemaRef ds:uri="http://schemas.microsoft.com/office/2006/metadata/contentType"/>
@@ -12650,6 +12851,14 @@
 </ds:datastoreItem>
 </file>
 
+<file path=customXml/itemProps2.xml><?xml version="1.0" encoding="utf-8"?>
+<ds:datastoreItem xmlns:ds="http://schemas.openxmlformats.org/officeDocument/2006/customXml" ds:itemID="{32284CC4-15CE-485E-80E5-BB7750D4B997}">
+  <ds:schemaRefs>
+    <ds:schemaRef ds:uri="http://schemas.microsoft.com/sharepoint/v3/contenttype/forms"/>
+  </ds:schemaRefs>
+</ds:datastoreItem>
+</file>
+
 <file path=customXml/itemProps3.xml><?xml version="1.0" encoding="utf-8"?>
 <ds:datastoreItem xmlns:ds="http://schemas.openxmlformats.org/officeDocument/2006/customXml" ds:itemID="{3BDFC202-D67D-48F6-B59F-ACB8B080B2EF}">
   <ds:schemaRefs>
@@ -12660,7 +12869,7 @@
 </file>
 
 <file path=customXml/itemProps4.xml><?xml version="1.0" encoding="utf-8"?>
-<ds:datastoreItem xmlns:ds="http://schemas.openxmlformats.org/officeDocument/2006/customXml" ds:itemID="{32FA1101-7463-40FF-BD42-6082B976A52A}">
+<ds:datastoreItem xmlns:ds="http://schemas.openxmlformats.org/officeDocument/2006/customXml" ds:itemID="{1A78FE5F-37C7-405F-B005-351CA9A9C31B}">
   <ds:schemaRefs>
     <ds:schemaRef ds:uri="http://schemas.openxmlformats.org/officeDocument/2006/bibliography"/>
   </ds:schemaRefs>

--- a/z/2016-0294-Dragoslav-Jankovic.docx
+++ b/z/2016-0294-Dragoslav-Jankovic.docx
@@ -535,7 +535,7 @@
             </w:rPr>
             <w:fldChar w:fldCharType="separate"/>
           </w:r>
-          <w:hyperlink w:anchor="_Toc78211332" w:history="1">
+          <w:hyperlink w:anchor="_Toc80710587" w:history="1">
             <w:r>
               <w:rPr>
                 <w:rStyle w:val="Hyperlink"/>
@@ -578,7 +578,7 @@
                 <w:noProof/>
                 <w:webHidden/>
               </w:rPr>
-              <w:instrText xml:space="preserve"> PAGEREF _Toc78211332 \h </w:instrText>
+              <w:instrText xml:space="preserve"> PAGEREF _Toc80710587 \h </w:instrText>
             </w:r>
             <w:r>
               <w:rPr>
@@ -620,7 +620,7 @@
               <w:noProof/>
             </w:rPr>
           </w:pPr>
-          <w:hyperlink w:anchor="_Toc78211333" w:history="1">
+          <w:hyperlink w:anchor="_Toc80710588" w:history="1">
             <w:r>
               <w:rPr>
                 <w:rStyle w:val="Hyperlink"/>
@@ -648,7 +648,7 @@
                 <w:noProof/>
                 <w:webHidden/>
               </w:rPr>
-              <w:instrText xml:space="preserve"> PAGEREF _Toc78211333 \h </w:instrText>
+              <w:instrText xml:space="preserve"> PAGEREF _Toc80710588 \h </w:instrText>
             </w:r>
             <w:r>
               <w:rPr>
@@ -690,7 +690,7 @@
               <w:noProof/>
             </w:rPr>
           </w:pPr>
-          <w:hyperlink w:anchor="_Toc78211334" w:history="1">
+          <w:hyperlink w:anchor="_Toc80710589" w:history="1">
             <w:r>
               <w:rPr>
                 <w:rStyle w:val="Hyperlink"/>
@@ -718,7 +718,7 @@
                 <w:noProof/>
                 <w:webHidden/>
               </w:rPr>
-              <w:instrText xml:space="preserve"> PAGEREF _Toc78211334 \h </w:instrText>
+              <w:instrText xml:space="preserve"> PAGEREF _Toc80710589 \h </w:instrText>
             </w:r>
             <w:r>
               <w:rPr>
@@ -760,7 +760,7 @@
               <w:noProof/>
             </w:rPr>
           </w:pPr>
-          <w:hyperlink w:anchor="_Toc78211335" w:history="1">
+          <w:hyperlink w:anchor="_Toc80710590" w:history="1">
             <w:r>
               <w:rPr>
                 <w:rStyle w:val="Hyperlink"/>
@@ -788,7 +788,7 @@
                 <w:noProof/>
                 <w:webHidden/>
               </w:rPr>
-              <w:instrText xml:space="preserve"> PAGEREF _Toc78211335 \h </w:instrText>
+              <w:instrText xml:space="preserve"> PAGEREF _Toc80710590 \h </w:instrText>
             </w:r>
             <w:r>
               <w:rPr>
@@ -830,7 +830,7 @@
               <w:noProof/>
             </w:rPr>
           </w:pPr>
-          <w:hyperlink w:anchor="_Toc78211336" w:history="1">
+          <w:hyperlink w:anchor="_Toc80710591" w:history="1">
             <w:r>
               <w:rPr>
                 <w:rStyle w:val="Hyperlink"/>
@@ -857,7 +857,7 @@
                 <w:noProof/>
                 <w:webHidden/>
               </w:rPr>
-              <w:instrText xml:space="preserve"> PAGEREF _Toc78211336 \h </w:instrText>
+              <w:instrText xml:space="preserve"> PAGEREF _Toc80710591 \h </w:instrText>
             </w:r>
             <w:r>
               <w:rPr>
@@ -899,7 +899,7 @@
               <w:noProof/>
             </w:rPr>
           </w:pPr>
-          <w:hyperlink w:anchor="_Toc78211337" w:history="1">
+          <w:hyperlink w:anchor="_Toc80710592" w:history="1">
             <w:r>
               <w:rPr>
                 <w:rStyle w:val="Hyperlink"/>
@@ -926,7 +926,7 @@
                 <w:noProof/>
                 <w:webHidden/>
               </w:rPr>
-              <w:instrText xml:space="preserve"> PAGEREF _Toc78211337 \h </w:instrText>
+              <w:instrText xml:space="preserve"> PAGEREF _Toc80710592 \h </w:instrText>
             </w:r>
             <w:r>
               <w:rPr>
@@ -968,7 +968,7 @@
               <w:noProof/>
             </w:rPr>
           </w:pPr>
-          <w:hyperlink w:anchor="_Toc78211338" w:history="1">
+          <w:hyperlink w:anchor="_Toc80710593" w:history="1">
             <w:r>
               <w:rPr>
                 <w:rStyle w:val="Hyperlink"/>
@@ -996,7 +996,7 @@
                 <w:noProof/>
                 <w:webHidden/>
               </w:rPr>
-              <w:instrText xml:space="preserve"> PAGEREF _Toc78211338 \h </w:instrText>
+              <w:instrText xml:space="preserve"> PAGEREF _Toc80710593 \h </w:instrText>
             </w:r>
             <w:r>
               <w:rPr>
@@ -1038,7 +1038,7 @@
               <w:noProof/>
             </w:rPr>
           </w:pPr>
-          <w:hyperlink w:anchor="_Toc78211339" w:history="1">
+          <w:hyperlink w:anchor="_Toc80710594" w:history="1">
             <w:r>
               <w:rPr>
                 <w:rStyle w:val="Hyperlink"/>
@@ -1066,7 +1066,7 @@
                 <w:noProof/>
                 <w:webHidden/>
               </w:rPr>
-              <w:instrText xml:space="preserve"> PAGEREF _Toc78211339 \h </w:instrText>
+              <w:instrText xml:space="preserve"> PAGEREF _Toc80710594 \h </w:instrText>
             </w:r>
             <w:r>
               <w:rPr>
@@ -1108,7 +1108,7 @@
               <w:noProof/>
             </w:rPr>
           </w:pPr>
-          <w:hyperlink w:anchor="_Toc78211340" w:history="1">
+          <w:hyperlink w:anchor="_Toc80710595" w:history="1">
             <w:r>
               <w:rPr>
                 <w:rStyle w:val="Hyperlink"/>
@@ -1135,7 +1135,7 @@
                 <w:noProof/>
                 <w:webHidden/>
               </w:rPr>
-              <w:instrText xml:space="preserve"> PAGEREF _Toc78211340 \h </w:instrText>
+              <w:instrText xml:space="preserve"> PAGEREF _Toc80710595 \h </w:instrText>
             </w:r>
             <w:r>
               <w:rPr>
@@ -1177,7 +1177,7 @@
               <w:noProof/>
             </w:rPr>
           </w:pPr>
-          <w:hyperlink w:anchor="_Toc78211341" w:history="1">
+          <w:hyperlink w:anchor="_Toc80710596" w:history="1">
             <w:r>
               <w:rPr>
                 <w:rStyle w:val="Hyperlink"/>
@@ -1204,7 +1204,7 @@
                 <w:noProof/>
                 <w:webHidden/>
               </w:rPr>
-              <w:instrText xml:space="preserve"> PAGEREF _Toc78211341 \h </w:instrText>
+              <w:instrText xml:space="preserve"> PAGEREF _Toc80710596 \h </w:instrText>
             </w:r>
             <w:r>
               <w:rPr>
@@ -1246,7 +1246,7 @@
               <w:noProof/>
             </w:rPr>
           </w:pPr>
-          <w:hyperlink w:anchor="_Toc78211342" w:history="1">
+          <w:hyperlink w:anchor="_Toc80710597" w:history="1">
             <w:r>
               <w:rPr>
                 <w:rStyle w:val="Hyperlink"/>
@@ -1273,7 +1273,7 @@
                 <w:noProof/>
                 <w:webHidden/>
               </w:rPr>
-              <w:instrText xml:space="preserve"> PAGEREF _Toc78211342 \h </w:instrText>
+              <w:instrText xml:space="preserve"> PAGEREF _Toc80710597 \h </w:instrText>
             </w:r>
             <w:r>
               <w:rPr>
@@ -1315,7 +1315,7 @@
               <w:noProof/>
             </w:rPr>
           </w:pPr>
-          <w:hyperlink w:anchor="_Toc78211343" w:history="1">
+          <w:hyperlink w:anchor="_Toc80710598" w:history="1">
             <w:r>
               <w:rPr>
                 <w:rStyle w:val="Hyperlink"/>
@@ -1342,7 +1342,7 @@
                 <w:noProof/>
                 <w:webHidden/>
               </w:rPr>
-              <w:instrText xml:space="preserve"> PAGEREF _Toc78211343 \h </w:instrText>
+              <w:instrText xml:space="preserve"> PAGEREF _Toc80710598 \h </w:instrText>
             </w:r>
             <w:r>
               <w:rPr>
@@ -1384,7 +1384,7 @@
               <w:noProof/>
             </w:rPr>
           </w:pPr>
-          <w:hyperlink w:anchor="_Toc78211344" w:history="1">
+          <w:hyperlink w:anchor="_Toc80710599" w:history="1">
             <w:r>
               <w:rPr>
                 <w:rStyle w:val="Hyperlink"/>
@@ -1411,7 +1411,7 @@
                 <w:noProof/>
                 <w:webHidden/>
               </w:rPr>
-              <w:instrText xml:space="preserve"> PAGEREF _Toc78211344 \h </w:instrText>
+              <w:instrText xml:space="preserve"> PAGEREF _Toc80710599 \h </w:instrText>
             </w:r>
             <w:r>
               <w:rPr>
@@ -1453,7 +1453,7 @@
               <w:noProof/>
             </w:rPr>
           </w:pPr>
-          <w:hyperlink w:anchor="_Toc78211345" w:history="1">
+          <w:hyperlink w:anchor="_Toc80710600" w:history="1">
             <w:r>
               <w:rPr>
                 <w:rStyle w:val="Hyperlink"/>
@@ -1480,7 +1480,7 @@
                 <w:noProof/>
                 <w:webHidden/>
               </w:rPr>
-              <w:instrText xml:space="preserve"> PAGEREF _Toc78211345 \h </w:instrText>
+              <w:instrText xml:space="preserve"> PAGEREF _Toc80710600 \h </w:instrText>
             </w:r>
             <w:r>
               <w:rPr>
@@ -1522,7 +1522,7 @@
               <w:noProof/>
             </w:rPr>
           </w:pPr>
-          <w:hyperlink w:anchor="_Toc78211346" w:history="1">
+          <w:hyperlink w:anchor="_Toc80710601" w:history="1">
             <w:r>
               <w:rPr>
                 <w:rStyle w:val="Hyperlink"/>
@@ -1557,7 +1557,7 @@
                 <w:noProof/>
                 <w:webHidden/>
               </w:rPr>
-              <w:instrText xml:space="preserve"> PAGEREF _Toc78211346 \h </w:instrText>
+              <w:instrText xml:space="preserve"> PAGEREF _Toc80710601 \h </w:instrText>
             </w:r>
             <w:r>
               <w:rPr>
@@ -1599,7 +1599,7 @@
               <w:noProof/>
             </w:rPr>
           </w:pPr>
-          <w:hyperlink w:anchor="_Toc78211347" w:history="1">
+          <w:hyperlink w:anchor="_Toc80710602" w:history="1">
             <w:r>
               <w:rPr>
                 <w:rStyle w:val="Hyperlink"/>
@@ -1627,7 +1627,7 @@
                 <w:noProof/>
                 <w:webHidden/>
               </w:rPr>
-              <w:instrText xml:space="preserve"> PAGEREF _Toc78211347 \h </w:instrText>
+              <w:instrText xml:space="preserve"> PAGEREF _Toc80710602 \h </w:instrText>
             </w:r>
             <w:r>
               <w:rPr>
@@ -1669,7 +1669,7 @@
               <w:noProof/>
             </w:rPr>
           </w:pPr>
-          <w:hyperlink w:anchor="_Toc78211348" w:history="1">
+          <w:hyperlink w:anchor="_Toc80710603" w:history="1">
             <w:r>
               <w:rPr>
                 <w:rStyle w:val="Hyperlink"/>
@@ -1696,7 +1696,7 @@
                 <w:noProof/>
                 <w:webHidden/>
               </w:rPr>
-              <w:instrText xml:space="preserve"> PAGEREF _Toc78211348 \h </w:instrText>
+              <w:instrText xml:space="preserve"> PAGEREF _Toc80710603 \h </w:instrText>
             </w:r>
             <w:r>
               <w:rPr>
@@ -1738,29 +1738,90 @@
               <w:noProof/>
             </w:rPr>
           </w:pPr>
-          <w:hyperlink w:anchor="_Toc78211349" w:history="1">
+          <w:hyperlink w:anchor="_Toc80710604" w:history="1">
             <w:r>
               <w:rPr>
                 <w:rStyle w:val="Hyperlink"/>
                 <w:noProof/>
               </w:rPr>
-              <w:t>4</w:t>
+              <w:t>4. Zaklju</w:t>
             </w:r>
             <w:r>
               <w:rPr>
                 <w:rStyle w:val="Hyperlink"/>
                 <w:noProof/>
-                <w:lang w:val="sr-Cyrl-RS"/>
-              </w:rPr>
-              <w:t xml:space="preserve">. </w:t>
-            </w:r>
+                <w:lang w:val="sr-Latn-RS"/>
+              </w:rPr>
+              <w:t>čak</w:t>
+            </w:r>
+            <w:r>
+              <w:rPr>
+                <w:noProof/>
+                <w:webHidden/>
+              </w:rPr>
+              <w:tab/>
+            </w:r>
+            <w:r>
+              <w:rPr>
+                <w:noProof/>
+                <w:webHidden/>
+              </w:rPr>
+              <w:fldChar w:fldCharType="begin"/>
+            </w:r>
+            <w:r>
+              <w:rPr>
+                <w:noProof/>
+                <w:webHidden/>
+              </w:rPr>
+              <w:instrText xml:space="preserve"> PAGEREF _Toc80710604 \h </w:instrText>
+            </w:r>
+            <w:r>
+              <w:rPr>
+                <w:noProof/>
+                <w:webHidden/>
+              </w:rPr>
+            </w:r>
+            <w:r>
+              <w:rPr>
+                <w:noProof/>
+                <w:webHidden/>
+              </w:rPr>
+              <w:fldChar w:fldCharType="separate"/>
+            </w:r>
+            <w:r>
+              <w:rPr>
+                <w:noProof/>
+                <w:webHidden/>
+              </w:rPr>
+              <w:t>15</w:t>
+            </w:r>
+            <w:r>
+              <w:rPr>
+                <w:noProof/>
+                <w:webHidden/>
+              </w:rPr>
+              <w:fldChar w:fldCharType="end"/>
+            </w:r>
+          </w:hyperlink>
+        </w:p>
+        <w:p>
+          <w:pPr>
+            <w:pStyle w:val="TOC1"/>
+            <w:tabs>
+              <w:tab w:val="right" w:leader="dot" w:pos="9350"/>
+            </w:tabs>
+            <w:rPr>
+              <w:rFonts w:eastAsiaTheme="minorEastAsia"/>
+              <w:noProof/>
+            </w:rPr>
+          </w:pPr>
+          <w:hyperlink w:anchor="_Toc80710605" w:history="1">
             <w:r>
               <w:rPr>
                 <w:rStyle w:val="Hyperlink"/>
                 <w:noProof/>
-                <w:lang w:val="sr-Latn-RS"/>
-              </w:rPr>
-              <w:t>Literatura</w:t>
+              </w:rPr>
+              <w:t>5. Literatura</w:t>
             </w:r>
             <w:r>
               <w:rPr>
@@ -1781,7 +1842,7 @@
                 <w:noProof/>
                 <w:webHidden/>
               </w:rPr>
-              <w:instrText xml:space="preserve"> PAGEREF _Toc78211349 \h </w:instrText>
+              <w:instrText xml:space="preserve"> PAGEREF _Toc80710605 \h </w:instrText>
             </w:r>
             <w:r>
               <w:rPr>
@@ -1801,7 +1862,7 @@
                 <w:noProof/>
                 <w:webHidden/>
               </w:rPr>
-              <w:t>15</w:t>
+              <w:t>16</w:t>
             </w:r>
             <w:r>
               <w:rPr>
@@ -1852,6 +1913,8 @@
         </w:rPr>
         <w:br w:type="page"/>
       </w:r>
+      <w:bookmarkStart w:id="0" w:name="_GoBack"/>
+      <w:bookmarkEnd w:id="0"/>
     </w:p>
     <w:p>
       <w:pPr>
@@ -1860,7 +1923,7 @@
           <w:lang w:val="sr-Latn-RS"/>
         </w:rPr>
       </w:pPr>
-      <w:bookmarkStart w:id="0" w:name="_Toc78211332"/>
+      <w:bookmarkStart w:id="1" w:name="_Toc80710587"/>
       <w:r>
         <w:rPr>
           <w:lang w:val="sr-Cyrl-RS"/>
@@ -1877,7 +1940,7 @@
         </w:rPr>
         <w:t>Opis aplikacije</w:t>
       </w:r>
-      <w:bookmarkEnd w:id="0"/>
+      <w:bookmarkEnd w:id="1"/>
     </w:p>
     <w:p>
       <w:pPr>
@@ -1923,14 +1986,14 @@
           <w:lang w:val="sr-Latn-RS"/>
         </w:rPr>
       </w:pPr>
-      <w:bookmarkStart w:id="1" w:name="_Toc78211333"/>
+      <w:bookmarkStart w:id="2" w:name="_Toc80710588"/>
       <w:r>
         <w:rPr>
           <w:lang w:val="sr-Latn-RS"/>
         </w:rPr>
         <w:t>2. Ranjivosti</w:t>
       </w:r>
-      <w:bookmarkEnd w:id="1"/>
+      <w:bookmarkEnd w:id="2"/>
     </w:p>
     <w:p>
       <w:pPr>
@@ -1975,14 +2038,14 @@
           <w:lang w:val="sr-Cyrl-RS"/>
         </w:rPr>
       </w:pPr>
-      <w:bookmarkStart w:id="2" w:name="_Toc78211334"/>
+      <w:bookmarkStart w:id="3" w:name="_Toc80710589"/>
       <w:r>
         <w:rPr>
           <w:lang w:val="sr-Latn-RS"/>
         </w:rPr>
         <w:t>2.1. SQL Injection</w:t>
       </w:r>
-      <w:bookmarkEnd w:id="2"/>
+      <w:bookmarkEnd w:id="3"/>
     </w:p>
     <w:p>
       <w:pPr>
@@ -2006,21 +2069,7 @@
         <w:rPr>
           <w:lang w:val="sr-Latn-RS"/>
         </w:rPr>
-        <w:t>„injectiona</w:t>
-      </w:r>
-      <w:proofErr w:type="gramStart"/>
-      <w:r>
-        <w:rPr>
-          <w:lang w:val="sr-Latn-RS"/>
-        </w:rPr>
-        <w:t>“ je</w:t>
-      </w:r>
-      <w:proofErr w:type="gramEnd"/>
-      <w:r>
-        <w:rPr>
-          <w:lang w:val="sr-Latn-RS"/>
-        </w:rPr>
-        <w:t xml:space="preserve"> „SQL Injection“. Postoji više načina na koji se može iskoristiti „SQL Injection“.</w:t>
+        <w:t>„injectiona“ je „SQL Injection“. Postoji više načina na koji se može iskoristiti „SQL Injection“.</w:t>
       </w:r>
       <w:r>
         <w:rPr>
@@ -2133,14 +2182,14 @@
           <w:lang w:val="sr-Latn-RS"/>
         </w:rPr>
       </w:pPr>
-      <w:bookmarkStart w:id="3" w:name="_Toc78211335"/>
+      <w:bookmarkStart w:id="4" w:name="_Toc80710590"/>
       <w:r>
         <w:rPr>
           <w:lang w:val="sr-Latn-RS"/>
         </w:rPr>
         <w:t>2.1.1. SQL Injection zasnovan na 1=1 Always True</w:t>
       </w:r>
-      <w:bookmarkEnd w:id="3"/>
+      <w:bookmarkEnd w:id="4"/>
     </w:p>
     <w:p>
       <w:pPr>
@@ -2250,19 +2299,11 @@
       <w:pPr>
         <w:pStyle w:val="Heading3"/>
       </w:pPr>
-      <w:bookmarkStart w:id="4" w:name="_Toc78211336"/>
-      <w:r>
-        <w:t xml:space="preserve">2.1.2. SQL Injection zasnovan </w:t>
-      </w:r>
-      <w:proofErr w:type="gramStart"/>
-      <w:r>
-        <w:t>na</w:t>
-      </w:r>
-      <w:proofErr w:type="gramEnd"/>
-      <w:r>
-        <w:t xml:space="preserve"> “”=”” Always True</w:t>
-      </w:r>
-      <w:bookmarkEnd w:id="4"/>
+      <w:bookmarkStart w:id="5" w:name="_Toc80710591"/>
+      <w:r>
+        <w:t>2.1.2. SQL Injection zasnovan na “”=”” Always True</w:t>
+      </w:r>
+      <w:bookmarkEnd w:id="5"/>
     </w:p>
     <w:p/>
     <w:p>
@@ -2360,19 +2401,11 @@
       <w:pPr>
         <w:pStyle w:val="Heading3"/>
       </w:pPr>
-      <w:bookmarkStart w:id="5" w:name="_Toc78211337"/>
-      <w:r>
-        <w:t xml:space="preserve">2.1.3. SQL Injection zasnovan </w:t>
-      </w:r>
-      <w:proofErr w:type="gramStart"/>
-      <w:r>
-        <w:t>na</w:t>
-      </w:r>
-      <w:proofErr w:type="gramEnd"/>
-      <w:r>
-        <w:t xml:space="preserve"> nadovezivanju upita</w:t>
-      </w:r>
-      <w:bookmarkEnd w:id="5"/>
+      <w:bookmarkStart w:id="6" w:name="_Toc80710592"/>
+      <w:r>
+        <w:t>2.1.3. SQL Injection zasnovan na nadovezivanju upita</w:t>
+      </w:r>
+      <w:bookmarkEnd w:id="6"/>
     </w:p>
     <w:p/>
     <w:p>
@@ -2476,15 +2509,7 @@
         <w:jc w:val="both"/>
       </w:pPr>
       <w:r>
-        <w:t xml:space="preserve">Tabela user </w:t>
-      </w:r>
-      <w:proofErr w:type="gramStart"/>
-      <w:r>
-        <w:t>će</w:t>
-      </w:r>
-      <w:proofErr w:type="gramEnd"/>
-      <w:r>
-        <w:t xml:space="preserve"> biti obrisana.</w:t>
+        <w:t>Tabela user će biti obrisana.</w:t>
       </w:r>
     </w:p>
     <w:p>
@@ -2516,7 +2541,7 @@
           <w:lang w:val="sr-Latn-RS"/>
         </w:rPr>
       </w:pPr>
-      <w:bookmarkStart w:id="6" w:name="_Toc78211338"/>
+      <w:bookmarkStart w:id="7" w:name="_Toc80710593"/>
       <w:r>
         <w:rPr>
           <w:lang w:val="sr-Latn-RS"/>
@@ -2548,7 +2573,7 @@
         </w:rPr>
         <w:t>njection</w:t>
       </w:r>
-      <w:bookmarkEnd w:id="6"/>
+      <w:bookmarkEnd w:id="7"/>
     </w:p>
     <w:p>
       <w:pPr>
@@ -2679,33 +2704,14 @@
           <w:lang w:val="sr-Latn-RS"/>
         </w:rPr>
       </w:pPr>
-      <w:proofErr w:type="gramStart"/>
-      <w:r>
-        <w:t>Kao parametar prima string vrednost i primljeni string sanira tako da sve specijalne znakove pretvori u HTML karakter kodove.</w:t>
-      </w:r>
-      <w:proofErr w:type="gramEnd"/>
-      <w:r>
-        <w:t xml:space="preserve"> Zbog toga </w:t>
-      </w:r>
-      <w:r>
-        <w:rPr>
-          <w:lang w:val="sr-Latn-RS"/>
-        </w:rPr>
-        <w:t xml:space="preserve">HTML </w:t>
-      </w:r>
-      <w:proofErr w:type="gramStart"/>
-      <w:r>
-        <w:rPr>
-          <w:lang w:val="sr-Latn-RS"/>
-        </w:rPr>
-        <w:t>će</w:t>
-      </w:r>
-      <w:proofErr w:type="gramEnd"/>
-      <w:r>
-        <w:rPr>
-          <w:lang w:val="sr-Latn-RS"/>
-        </w:rPr>
-        <w:t xml:space="preserve"> uspeti da pročita ono što je napisano, ali se kod neće zapravo izvršiti.</w:t>
+      <w:r>
+        <w:t xml:space="preserve">Kao parametar prima string vrednost i primljeni string sanira tako da sve specijalne znakove pretvori u HTML karakter kodove. Zbog toga </w:t>
+      </w:r>
+      <w:r>
+        <w:rPr>
+          <w:lang w:val="sr-Latn-RS"/>
+        </w:rPr>
+        <w:t>HTML će uspeti da pročita ono što je napisano, ali se kod neće zapravo izvršiti.</w:t>
       </w:r>
     </w:p>
     <w:p>
@@ -2770,13 +2776,8 @@
         <w:spacing w:after="0"/>
         <w:jc w:val="both"/>
       </w:pPr>
-      <w:proofErr w:type="gramStart"/>
-      <w:r>
-        <w:t>A</w:t>
-      </w:r>
-      <w:proofErr w:type="gramEnd"/>
-      <w:r>
-        <w:t xml:space="preserve"> ovako to izgleda u samoj aplikaciji:</w:t>
+      <w:r>
+        <w:t>A ovako to izgleda u samoj aplikaciji:</w:t>
       </w:r>
     </w:p>
     <w:p>
@@ -2826,7 +2827,7 @@
           <w:lang w:val="sr-Latn-RS"/>
         </w:rPr>
       </w:pPr>
-      <w:bookmarkStart w:id="7" w:name="_Toc78211339"/>
+      <w:bookmarkStart w:id="8" w:name="_Toc80710594"/>
       <w:r>
         <w:rPr>
           <w:lang w:val="sr-Latn-RS"/>
@@ -2834,7 +2835,7 @@
         <w:lastRenderedPageBreak/>
         <w:t>2.3. Ranjivosti prilikom „upload“-ovanja fajlova</w:t>
       </w:r>
-      <w:bookmarkEnd w:id="7"/>
+      <w:bookmarkEnd w:id="8"/>
     </w:p>
     <w:p>
       <w:pPr>
@@ -3033,12 +3034,12 @@
       <w:pPr>
         <w:pStyle w:val="Heading2"/>
       </w:pPr>
-      <w:bookmarkStart w:id="8" w:name="_Toc78211340"/>
+      <w:bookmarkStart w:id="9" w:name="_Toc80710595"/>
       <w:r>
         <w:lastRenderedPageBreak/>
         <w:t>2.4. Broken Authentication</w:t>
       </w:r>
-      <w:bookmarkEnd w:id="8"/>
+      <w:bookmarkEnd w:id="9"/>
     </w:p>
     <w:p>
       <w:pPr>
@@ -3051,15 +3052,7 @@
         <w:jc w:val="both"/>
       </w:pPr>
       <w:r>
-        <w:t xml:space="preserve">Ova vrsta napada omogućava korisnicima da zaobiđu proces autentifikacije i da se uspešno prijave </w:t>
-      </w:r>
-      <w:proofErr w:type="gramStart"/>
-      <w:r>
-        <w:t>na</w:t>
-      </w:r>
-      <w:proofErr w:type="gramEnd"/>
-      <w:r>
-        <w:t xml:space="preserve"> neki od postojećih naloga i izvršavaju razne malverizacije.</w:t>
+        <w:t>Ova vrsta napada omogućava korisnicima da zaobiđu proces autentifikacije i da se uspešno prijave na neki od postojećih naloga i izvršavaju razne malverizacije.</w:t>
       </w:r>
     </w:p>
     <w:p>
@@ -3067,11 +3060,9 @@
         <w:spacing w:after="0"/>
         <w:jc w:val="both"/>
       </w:pPr>
-      <w:proofErr w:type="gramStart"/>
       <w:r>
         <w:t>Navešćemo nekoliko primera “Broken Authentication”-a.</w:t>
       </w:r>
-      <w:proofErr w:type="gramEnd"/>
     </w:p>
     <w:p>
       <w:pPr>
@@ -3082,11 +3073,11 @@
       <w:pPr>
         <w:pStyle w:val="Heading3"/>
       </w:pPr>
-      <w:bookmarkStart w:id="9" w:name="_Toc78211341"/>
+      <w:bookmarkStart w:id="10" w:name="_Toc80710596"/>
       <w:r>
         <w:t>2.4.1. Credential Stuffing</w:t>
       </w:r>
-      <w:bookmarkEnd w:id="9"/>
+      <w:bookmarkEnd w:id="10"/>
     </w:p>
     <w:p>
       <w:pPr>
@@ -3099,31 +3090,7 @@
         <w:jc w:val="both"/>
       </w:pPr>
       <w:r>
-        <w:t xml:space="preserve">Napadač pokušava da pristupi aplikaciji koristeći korisnička imena i šifre </w:t>
-      </w:r>
-      <w:proofErr w:type="gramStart"/>
-      <w:r>
-        <w:t>sa</w:t>
-      </w:r>
-      <w:proofErr w:type="gramEnd"/>
-      <w:r>
-        <w:t xml:space="preserve"> liste najpopularnijih i najslabijih kombinacija. </w:t>
-      </w:r>
-      <w:proofErr w:type="gramStart"/>
-      <w:r>
-        <w:t>Zbog toga je bitno korisnicima prilikom registracije naglasiti da izaberu dovoljno jaku i jedinstvenu lozinku za svoj nalog.</w:t>
-      </w:r>
-      <w:proofErr w:type="gramEnd"/>
-      <w:r>
-        <w:t xml:space="preserve"> </w:t>
-      </w:r>
-      <w:proofErr w:type="gramStart"/>
-      <w:r>
-        <w:t>Ukoliko korisnik koristi šifru “123456” postoje velike šanse da mu nalog bude hakovan i zloupotrebljen.</w:t>
-      </w:r>
-      <w:proofErr w:type="gramEnd"/>
-      <w:r>
-        <w:t xml:space="preserve"> </w:t>
+        <w:t xml:space="preserve">Napadač pokušava da pristupi aplikaciji koristeći korisnička imena i šifre sa liste najpopularnijih i najslabijih kombinacija. Zbog toga je bitno korisnicima prilikom registracije naglasiti da izaberu dovoljno jaku i jedinstvenu lozinku za svoj nalog. Ukoliko korisnik koristi šifru “123456” postoje velike šanse da mu nalog bude hakovan i zloupotrebljen. </w:t>
       </w:r>
     </w:p>
     <w:p>
@@ -3135,11 +3102,11 @@
       <w:pPr>
         <w:pStyle w:val="Heading3"/>
       </w:pPr>
-      <w:bookmarkStart w:id="10" w:name="_Toc78211342"/>
+      <w:bookmarkStart w:id="11" w:name="_Toc80710597"/>
       <w:r>
         <w:t>2.4.2. Session timeouts</w:t>
       </w:r>
-      <w:bookmarkEnd w:id="10"/>
+      <w:bookmarkEnd w:id="11"/>
     </w:p>
     <w:p>
       <w:pPr>
@@ -3151,40 +3118,11 @@
         <w:spacing w:after="0"/>
         <w:jc w:val="both"/>
       </w:pPr>
-      <w:proofErr w:type="gramStart"/>
       <w:r>
         <w:t xml:space="preserve">Ukoliko ne postoji period nakon koga sesija prestaje da bude važeća </w:t>
       </w:r>
       <w:r>
-        <w:t>mogu se javiti potencijalni problemi u aplikaciji.</w:t>
-      </w:r>
-      <w:proofErr w:type="gramEnd"/>
-      <w:r>
-        <w:t xml:space="preserve"> Korisnik može pristupiti aplikaciji </w:t>
-      </w:r>
-      <w:proofErr w:type="gramStart"/>
-      <w:r>
-        <w:t>sa</w:t>
-      </w:r>
-      <w:proofErr w:type="gramEnd"/>
-      <w:r>
-        <w:t xml:space="preserve"> računara koji se nalazi na fakultetu, biblioteci itd. </w:t>
-      </w:r>
-      <w:proofErr w:type="gramStart"/>
-      <w:r>
-        <w:t>i</w:t>
-      </w:r>
-      <w:proofErr w:type="gramEnd"/>
-      <w:r>
-        <w:t xml:space="preserve"> zaboraviti da se odjavi. Pošto ne postoji vreme nakon koga </w:t>
-      </w:r>
-      <w:proofErr w:type="gramStart"/>
-      <w:r>
-        <w:t>će</w:t>
-      </w:r>
-      <w:proofErr w:type="gramEnd"/>
-      <w:r>
-        <w:t xml:space="preserve"> sesija prestati da važi sledeća osoba koja sedne za isti računar će imati pristup nalogu prethodnog korisnika.</w:t>
+        <w:t>mogu se javiti potencijalni problemi u aplikaciji. Korisnik može pristupiti aplikaciji sa računara koji se nalazi na fakultetu, biblioteci itd. i zaboraviti da se odjavi. Pošto ne postoji vreme nakon koga će sesija prestati da važi sledeća osoba koja sedne za isti računar će imati pristup nalogu prethodnog korisnika.</w:t>
       </w:r>
     </w:p>
     <w:p>
@@ -3196,11 +3134,11 @@
       <w:pPr>
         <w:pStyle w:val="Heading3"/>
       </w:pPr>
-      <w:bookmarkStart w:id="11" w:name="_Toc78211343"/>
+      <w:bookmarkStart w:id="12" w:name="_Toc80710598"/>
       <w:r>
         <w:t>2.4.3. Password Leaks</w:t>
       </w:r>
-      <w:bookmarkEnd w:id="11"/>
+      <w:bookmarkEnd w:id="12"/>
     </w:p>
     <w:p>
       <w:pPr>
@@ -3211,7 +3149,6 @@
       <w:pPr>
         <w:jc w:val="both"/>
       </w:pPr>
-      <w:proofErr w:type="gramStart"/>
       <w:r>
         <w:t>Ukoliko napadač uspe da</w:t>
       </w:r>
@@ -3222,36 +3159,17 @@
         <w:t xml:space="preserve"> podataka </w:t>
       </w:r>
       <w:r>
-        <w:t>potrebno je da svi osetljivi podaci budu “hash”-ovani.</w:t>
-      </w:r>
-      <w:proofErr w:type="gramEnd"/>
-      <w:r>
-        <w:t xml:space="preserve"> </w:t>
-      </w:r>
-      <w:proofErr w:type="gramStart"/>
-      <w:r>
-        <w:t>Ukoliko se u bazi šifra čuva u originalnom obliku koliko god kompleksa ona bila biće vidljiva napadaču koji je dobio pristup bazi.</w:t>
-      </w:r>
-      <w:proofErr w:type="gramEnd"/>
-      <w:r>
-        <w:t xml:space="preserve"> </w:t>
-      </w:r>
-      <w:proofErr w:type="gramStart"/>
-      <w:r>
-        <w:t>Zbog toga se šifre “hash”-uju.</w:t>
-      </w:r>
-      <w:proofErr w:type="gramEnd"/>
+        <w:t>potrebno je da svi osetljivi podaci budu “hash”-ovani. Ukoliko se u bazi šifra čuva u originalnom obliku koliko god kompleksa ona bila biće vidljiva napadaču koji je dobio pristup bazi. Zbog toga se šifre “hash”-uju.</w:t>
+      </w:r>
     </w:p>
     <w:p>
       <w:pPr>
         <w:spacing w:after="0"/>
         <w:jc w:val="both"/>
       </w:pPr>
-      <w:proofErr w:type="gramStart"/>
       <w:r>
         <w:t>Naša aplikacija koristi “BCRYPT” algoritam za “hash”-ovanje šifri.</w:t>
       </w:r>
-      <w:proofErr w:type="gramEnd"/>
       <w:r>
         <w:pict>
           <v:shape id="_x0000_i1037" type="#_x0000_t75" style="width:467.7pt;height:15.65pt">
@@ -3283,12 +3201,12 @@
       <w:pPr>
         <w:pStyle w:val="Heading2"/>
       </w:pPr>
-      <w:bookmarkStart w:id="12" w:name="_Toc78211344"/>
+      <w:bookmarkStart w:id="13" w:name="_Toc80710599"/>
       <w:r>
         <w:lastRenderedPageBreak/>
         <w:t>2.5. Broken Access Control</w:t>
       </w:r>
-      <w:bookmarkEnd w:id="12"/>
+      <w:bookmarkEnd w:id="13"/>
     </w:p>
     <w:p/>
     <w:p>
@@ -3297,23 +3215,7 @@
         <w:jc w:val="both"/>
       </w:pPr>
       <w:r>
-        <w:t xml:space="preserve">Jedna </w:t>
-      </w:r>
-      <w:proofErr w:type="gramStart"/>
-      <w:r>
-        <w:t>od</w:t>
-      </w:r>
-      <w:proofErr w:type="gramEnd"/>
-      <w:r>
-        <w:t xml:space="preserve"> ranjivosti aplikacija je loše implementirana kontrola pristupa raznim delovima aplikacije. </w:t>
-      </w:r>
-      <w:proofErr w:type="gramStart"/>
-      <w:r>
-        <w:t>Delovi aplikacije koji nisu namenjeni običnim korisnicima moraju biti zaštićeni, takođe svaki korisnik ima listu stvari koje sme da menja i listu stvari kojima mu je zabranjen pristup.</w:t>
-      </w:r>
-      <w:proofErr w:type="gramEnd"/>
-      <w:r>
-        <w:t xml:space="preserve"> </w:t>
+        <w:t xml:space="preserve">Jedna od ranjivosti aplikacija je loše implementirana kontrola pristupa raznim delovima aplikacije. Delovi aplikacije koji nisu namenjeni običnim korisnicima moraju biti zaštićeni, takođe svaki korisnik ima listu stvari koje sme da menja i listu stvari kojima mu je zabranjen pristup. </w:t>
       </w:r>
     </w:p>
     <w:p>
@@ -3321,11 +3223,9 @@
         <w:spacing w:after="0"/>
         <w:jc w:val="both"/>
       </w:pPr>
-      <w:proofErr w:type="gramStart"/>
       <w:r>
         <w:t>U našem primeru prikazaćemo kako običan korisnik može da pristupi admin delu što nikako ne bi smelo da se dogodi.</w:t>
       </w:r>
-      <w:proofErr w:type="gramEnd"/>
     </w:p>
     <w:p>
       <w:pPr>
@@ -3354,21 +3254,7 @@
         <w:rPr>
           <w:lang w:val="sr-Latn-RS"/>
         </w:rPr>
-        <w:t>„GaGiiiii</w:t>
-      </w:r>
-      <w:proofErr w:type="gramStart"/>
-      <w:r>
-        <w:rPr>
-          <w:lang w:val="sr-Latn-RS"/>
-        </w:rPr>
-        <w:t>“ je</w:t>
-      </w:r>
-      <w:proofErr w:type="gramEnd"/>
-      <w:r>
-        <w:rPr>
-          <w:lang w:val="sr-Latn-RS"/>
-        </w:rPr>
-        <w:t xml:space="preserve"> administrator i u svom meniju ima opciju za admin deo.</w:t>
+        <w:t>„GaGiiiii“ je administrator i u svom meniju ima opciju za admin deo.</w:t>
       </w:r>
     </w:p>
     <w:p>
@@ -3463,27 +3349,7 @@
           <w:sz w:val="21"/>
           <w:szCs w:val="21"/>
         </w:rPr>
-        <w:t>$loggedIn = Database::</w:t>
-      </w:r>
-      <w:proofErr w:type="gramStart"/>
-      <w:r>
-        <w:rPr>
-          <w:rFonts w:ascii="Consolas" w:hAnsi="Consolas"/>
-          <w:color w:val="212529"/>
-          <w:sz w:val="21"/>
-          <w:szCs w:val="21"/>
-        </w:rPr>
-        <w:t>getInstance(</w:t>
-      </w:r>
-      <w:proofErr w:type="gramEnd"/>
-      <w:r>
-        <w:rPr>
-          <w:rFonts w:ascii="Consolas" w:hAnsi="Consolas"/>
-          <w:color w:val="212529"/>
-          <w:sz w:val="21"/>
-          <w:szCs w:val="21"/>
-        </w:rPr>
-        <w:t>)-&gt;isUserLoggedIn();</w:t>
+        <w:t>$loggedIn = Database::getInstance()-&gt;isUserLoggedIn();</w:t>
       </w:r>
     </w:p>
     <w:p>
@@ -3515,7 +3381,6 @@
           <w:szCs w:val="21"/>
         </w:rPr>
       </w:pPr>
-      <w:proofErr w:type="gramStart"/>
       <w:r>
         <w:rPr>
           <w:rFonts w:ascii="Consolas" w:eastAsia="Times New Roman" w:hAnsi="Consolas" w:cs="Courier New"/>
@@ -3523,17 +3388,7 @@
           <w:sz w:val="21"/>
           <w:szCs w:val="21"/>
         </w:rPr>
-        <w:t>if</w:t>
-      </w:r>
-      <w:proofErr w:type="gramEnd"/>
-      <w:r>
-        <w:rPr>
-          <w:rFonts w:ascii="Consolas" w:eastAsia="Times New Roman" w:hAnsi="Consolas" w:cs="Courier New"/>
-          <w:color w:val="212529"/>
-          <w:sz w:val="21"/>
-          <w:szCs w:val="21"/>
-        </w:rPr>
-        <w:t xml:space="preserve"> (!$loggedIn || ($loggedIn &amp;&amp; !$_SESSION['user']['user.is_admin'])) {</w:t>
+        <w:t>if (!$loggedIn || ($loggedIn &amp;&amp; !$_SESSION['user']['user.is_admin'])) {</w:t>
       </w:r>
     </w:p>
     <w:p>
@@ -3572,27 +3427,7 @@
           <w:sz w:val="21"/>
           <w:szCs w:val="21"/>
         </w:rPr>
-        <w:t xml:space="preserve">  </w:t>
-      </w:r>
-      <w:proofErr w:type="gramStart"/>
-      <w:r>
-        <w:rPr>
-          <w:rFonts w:ascii="Consolas" w:eastAsia="Times New Roman" w:hAnsi="Consolas" w:cs="Courier New"/>
-          <w:color w:val="212529"/>
-          <w:sz w:val="21"/>
-          <w:szCs w:val="21"/>
-        </w:rPr>
-        <w:t>header(</w:t>
-      </w:r>
-      <w:proofErr w:type="gramEnd"/>
-      <w:r>
-        <w:rPr>
-          <w:rFonts w:ascii="Consolas" w:eastAsia="Times New Roman" w:hAnsi="Consolas" w:cs="Courier New"/>
-          <w:color w:val="212529"/>
-          <w:sz w:val="21"/>
-          <w:szCs w:val="21"/>
-        </w:rPr>
-        <w:t xml:space="preserve">"Location: </w:t>
+        <w:t xml:space="preserve">  header("Location: </w:t>
       </w:r>
       <w:r>
         <w:rPr>
@@ -3670,27 +3505,7 @@
           <w:sz w:val="21"/>
           <w:szCs w:val="21"/>
         </w:rPr>
-        <w:t xml:space="preserve">  </w:t>
-      </w:r>
-      <w:proofErr w:type="gramStart"/>
-      <w:r>
-        <w:rPr>
-          <w:rFonts w:ascii="Consolas" w:eastAsia="Times New Roman" w:hAnsi="Consolas" w:cs="Courier New"/>
-          <w:color w:val="212529"/>
-          <w:sz w:val="21"/>
-          <w:szCs w:val="21"/>
-        </w:rPr>
-        <w:t>exit</w:t>
-      </w:r>
-      <w:proofErr w:type="gramEnd"/>
-      <w:r>
-        <w:rPr>
-          <w:rFonts w:ascii="Consolas" w:eastAsia="Times New Roman" w:hAnsi="Consolas" w:cs="Courier New"/>
-          <w:color w:val="212529"/>
-          <w:sz w:val="21"/>
-          <w:szCs w:val="21"/>
-        </w:rPr>
-        <w:t>;</w:t>
+        <w:t xml:space="preserve">  exit;</w:t>
       </w:r>
     </w:p>
     <w:p>
@@ -3739,12 +3554,12 @@
       <w:r>
         <w:br w:type="page"/>
       </w:r>
-      <w:bookmarkStart w:id="13" w:name="_Toc78211345"/>
+      <w:bookmarkStart w:id="14" w:name="_Toc80710600"/>
       <w:r>
         <w:lastRenderedPageBreak/>
         <w:t>3. Primena alata iz “Kali Linux”-a</w:t>
       </w:r>
-      <w:bookmarkEnd w:id="13"/>
+      <w:bookmarkEnd w:id="14"/>
     </w:p>
     <w:p/>
     <w:p>
@@ -3754,7 +3569,7 @@
           <w:lang w:val="sr-Latn-RS"/>
         </w:rPr>
       </w:pPr>
-      <w:bookmarkStart w:id="14" w:name="_Toc78211346"/>
+      <w:bookmarkStart w:id="15" w:name="_Toc80710601"/>
       <w:r>
         <w:t>3.1. Brute Force napadi kori</w:t>
       </w:r>
@@ -3762,17 +3577,9 @@
         <w:rPr>
           <w:lang w:val="sr-Latn-RS"/>
         </w:rPr>
-        <w:t>šćenjem „Burp Suite</w:t>
-      </w:r>
-      <w:proofErr w:type="gramStart"/>
-      <w:r>
-        <w:rPr>
-          <w:lang w:val="sr-Latn-RS"/>
-        </w:rPr>
-        <w:t>“ alata</w:t>
-      </w:r>
-      <w:bookmarkEnd w:id="14"/>
-      <w:proofErr w:type="gramEnd"/>
+        <w:t>šćenjem „Burp Suite“ alata</w:t>
+      </w:r>
+      <w:bookmarkEnd w:id="15"/>
     </w:p>
     <w:p>
       <w:pPr>
@@ -4173,14 +3980,14 @@
           <w:lang w:val="sr-Latn-RS"/>
         </w:rPr>
       </w:pPr>
-      <w:bookmarkStart w:id="15" w:name="_Toc78211347"/>
+      <w:bookmarkStart w:id="16" w:name="_Toc80710602"/>
       <w:r>
         <w:rPr>
           <w:lang w:val="sr-Latn-RS"/>
         </w:rPr>
         <w:t>3.2. Pronalaženje skrivenih fajlova korišćenjem OWASP ZAP-a</w:t>
       </w:r>
-      <w:bookmarkEnd w:id="15"/>
+      <w:bookmarkEnd w:id="16"/>
     </w:p>
     <w:p>
       <w:pPr>
@@ -4196,7 +4003,6 @@
           <w:lang w:val="sr-Latn-RS"/>
         </w:rPr>
       </w:pPr>
-      <w:proofErr w:type="gramStart"/>
       <w:r>
         <w:t>Pokrenu</w:t>
       </w:r>
@@ -4204,14 +4010,7 @@
         <w:rPr>
           <w:lang w:val="sr-Latn-RS"/>
         </w:rPr>
-        <w:t>ćemo ZAP program, nakon podešavanja proxy-ja biće nam prikazan localhost folder i naša aplikacija unutar njega.</w:t>
-      </w:r>
-      <w:proofErr w:type="gramEnd"/>
-      <w:r>
-        <w:rPr>
-          <w:lang w:val="sr-Latn-RS"/>
-        </w:rPr>
-        <w:t xml:space="preserve"> Desnim klikom na folder naše aplikacije biramo „Forced Browse Directory (and Children).</w:t>
+        <w:t>ćemo ZAP program, nakon podešavanja proxy-ja biće nam prikazan localhost folder i naša aplikacija unutar njega. Desnim klikom na folder naše aplikacije biramo „Forced Browse Directory (and Children).</w:t>
       </w:r>
     </w:p>
     <w:p>
@@ -4272,27 +4071,9 @@
         <w:spacing w:after="0"/>
         <w:jc w:val="both"/>
       </w:pPr>
-      <w:proofErr w:type="gramStart"/>
-      <w:r>
-        <w:t>Kao što vidimo pronađeni su svi fajlovi unutar naše aplikacije.</w:t>
-      </w:r>
-      <w:proofErr w:type="gramEnd"/>
-      <w:r>
-        <w:t xml:space="preserve"> </w:t>
-      </w:r>
-      <w:proofErr w:type="gramStart"/>
-      <w:r>
-        <w:t>Pronađeni su čak i server fajlovi i konfiguracioni fajlovi.</w:t>
-      </w:r>
-      <w:proofErr w:type="gramEnd"/>
-      <w:r>
-        <w:t xml:space="preserve"> </w:t>
-      </w:r>
-      <w:proofErr w:type="gramStart"/>
-      <w:r>
-        <w:t>To može da predstavlja problem ukoliko pristup njima nije strogo kontrolisan.</w:t>
-      </w:r>
-      <w:proofErr w:type="gramEnd"/>
+      <w:r>
+        <w:t>Kao što vidimo pronađeni su svi fajlovi unutar naše aplikacije. Pronađeni su čak i server fajlovi i konfiguracioni fajlovi. To može da predstavlja problem ukoliko pristup njima nije strogo kontrolisan.</w:t>
+      </w:r>
     </w:p>
     <w:p>
       <w:pPr>
@@ -4300,15 +4081,7 @@
         <w:jc w:val="both"/>
       </w:pPr>
       <w:r>
-        <w:t xml:space="preserve">Na primer </w:t>
-      </w:r>
-      <w:proofErr w:type="gramStart"/>
-      <w:r>
-        <w:t>na</w:t>
-      </w:r>
-      <w:proofErr w:type="gramEnd"/>
-      <w:r>
-        <w:t xml:space="preserve"> serveru može postojati fajl “createDatabase.php” koji svaki put pravi novu bazu.</w:t>
+        <w:t>Na primer na serveru može postojati fajl “createDatabase.php” koji svaki put pravi novu bazu.</w:t>
       </w:r>
     </w:p>
     <w:p>
@@ -4317,15 +4090,7 @@
         <w:jc w:val="both"/>
       </w:pPr>
       <w:r>
-        <w:t xml:space="preserve">Pronalaženje takvog </w:t>
-      </w:r>
-      <w:proofErr w:type="gramStart"/>
-      <w:r>
-        <w:t>ili</w:t>
-      </w:r>
-      <w:proofErr w:type="gramEnd"/>
-      <w:r>
-        <w:t xml:space="preserve"> sličnog fajla i pristup njemu mogu napraviti veliki problem aplikaciji.</w:t>
+        <w:t>Pronalaženje takvog ili sličnog fajla i pristup njemu mogu napraviti veliki problem aplikaciji.</w:t>
       </w:r>
     </w:p>
     <w:p>
@@ -4337,12 +4102,12 @@
       <w:pPr>
         <w:pStyle w:val="Heading2"/>
       </w:pPr>
-      <w:bookmarkStart w:id="16" w:name="_Toc78211348"/>
+      <w:bookmarkStart w:id="17" w:name="_Toc80710603"/>
       <w:r>
         <w:lastRenderedPageBreak/>
         <w:t>3.3. Detekcija Firewall-a pomoću “WAFW00F” alata</w:t>
       </w:r>
-      <w:bookmarkEnd w:id="16"/>
+      <w:bookmarkEnd w:id="17"/>
     </w:p>
     <w:p>
       <w:pPr>
@@ -4354,15 +4119,7 @@
         <w:jc w:val="both"/>
       </w:pPr>
       <w:r>
-        <w:t xml:space="preserve">Detekcija Firewall-a se vrši veoma lako pomoću navedenog alata. Potrebno je samo da pokrenemo terminal i ukucamo “wafw00f URL” i alat </w:t>
-      </w:r>
-      <w:proofErr w:type="gramStart"/>
-      <w:r>
-        <w:t>će</w:t>
-      </w:r>
-      <w:proofErr w:type="gramEnd"/>
-      <w:r>
-        <w:t xml:space="preserve"> izvršiti skeniranje sajta i poslati nam odgovor.</w:t>
+        <w:t>Detekcija Firewall-a se vrši veoma lako pomoću navedenog alata. Potrebno je samo da pokrenemo terminal i ukucamo “wafw00f URL” i alat će izvršiti skeniranje sajta i poslati nam odgovor.</w:t>
       </w:r>
     </w:p>
     <w:p>
@@ -4379,29 +4136,8 @@
         <w:jc w:val="both"/>
       </w:pPr>
       <w:r>
-        <w:t xml:space="preserve">Kao što vidimo izvšene su provere </w:t>
-      </w:r>
-      <w:proofErr w:type="gramStart"/>
-      <w:r>
-        <w:t>na</w:t>
-      </w:r>
-      <w:proofErr w:type="gramEnd"/>
-      <w:r>
-        <w:t xml:space="preserve"> 2 sajta. Prvi se nalazi u našem localhost-u, a drugi je realan sajt hostovan </w:t>
-      </w:r>
-      <w:proofErr w:type="gramStart"/>
-      <w:r>
-        <w:t>na</w:t>
-      </w:r>
-      <w:proofErr w:type="gramEnd"/>
-      <w:r>
-        <w:t xml:space="preserve"> serveru. </w:t>
-      </w:r>
-      <w:proofErr w:type="gramStart"/>
-      <w:r>
-        <w:t>U oba slučaja nije detektovan firewall.</w:t>
-      </w:r>
-      <w:proofErr w:type="gramEnd"/>
+        <w:t>Kao što vidimo izvšene su provere na 2 sajta. Prvi se nalazi u našem localhost-u, a drugi je realan sajt hostovan na serveru. U oba slučaja nije detektovan firewall.</w:t>
+      </w:r>
     </w:p>
     <w:p>
       <w:r>
@@ -4415,6 +4151,7 @@
           <w:lang w:val="sr-Latn-RS"/>
         </w:rPr>
       </w:pPr>
+      <w:bookmarkStart w:id="18" w:name="_Toc80710604"/>
       <w:r>
         <w:lastRenderedPageBreak/>
         <w:t>4. Zaklju</w:t>
@@ -4425,6 +4162,7 @@
         </w:rPr>
         <w:t>čak</w:t>
       </w:r>
+      <w:bookmarkEnd w:id="18"/>
     </w:p>
     <w:p>
       <w:pPr>
@@ -4566,7 +4304,7 @@
         <w:pStyle w:val="Heading1"/>
         <w:jc w:val="both"/>
       </w:pPr>
-      <w:bookmarkStart w:id="17" w:name="_Toc78211349"/>
+      <w:bookmarkStart w:id="19" w:name="_Toc80710605"/>
       <w:r>
         <w:lastRenderedPageBreak/>
         <w:t>5</w:t>
@@ -4577,7 +4315,7 @@
       <w:r>
         <w:t>Literatura</w:t>
       </w:r>
-      <w:bookmarkEnd w:id="17"/>
+      <w:bookmarkEnd w:id="19"/>
     </w:p>
     <w:p>
       <w:pPr>
@@ -4716,8 +4454,6 @@
           <w:t>https://www.kali.org/</w:t>
         </w:r>
       </w:hyperlink>
-      <w:bookmarkStart w:id="18" w:name="_GoBack"/>
-      <w:bookmarkEnd w:id="18"/>
     </w:p>
     <w:sectPr>
       <w:footerReference w:type="default" r:id="rId45"/>
@@ -4791,7 +4527,7 @@
           <w:rPr>
             <w:noProof/>
           </w:rPr>
-          <w:t>16</w:t>
+          <w:t>14</w:t>
         </w:r>
         <w:r>
           <w:rPr>
@@ -12703,6 +12439,15 @@
 </file>
 
 <file path=customXml/item1.xml><?xml version="1.0" encoding="utf-8"?>
+<?mso-contentType ?>
+<FormTemplates xmlns="http://schemas.microsoft.com/sharepoint/v3/contenttype/forms">
+  <Display>DocumentLibraryForm</Display>
+  <Edit>DocumentLibraryForm</Edit>
+  <New>DocumentLibraryForm</New>
+</FormTemplates>
+</file>
+
+<file path=customXml/item2.xml><?xml version="1.0" encoding="utf-8"?>
 <ct:contentTypeSchema xmlns:ct="http://schemas.microsoft.com/office/2006/metadata/contentType" xmlns:ma="http://schemas.microsoft.com/office/2006/metadata/properties/metaAttributes" ct:_="" ma:_="" ma:contentTypeName="Document" ma:contentTypeID="0x010100F74F5786A502A64583740AC67E56E870" ma:contentTypeVersion="0" ma:contentTypeDescription="Create a new document." ma:contentTypeScope="" ma:versionID="87c605ba0eae3b0e891b53fc4470c0fc">
   <xsd:schema xmlns:xsd="http://www.w3.org/2001/XMLSchema" xmlns:xs="http://www.w3.org/2001/XMLSchema" xmlns:p="http://schemas.microsoft.com/office/2006/metadata/properties" targetNamespace="http://schemas.microsoft.com/office/2006/metadata/properties" ma:root="true" ma:fieldsID="0967b7be50301903c78f9c39c6fd9af8">
     <xsd:element name="properties">
@@ -12816,15 +12561,6 @@
 </ct:contentTypeSchema>
 </file>
 
-<file path=customXml/item2.xml><?xml version="1.0" encoding="utf-8"?>
-<?mso-contentType ?>
-<FormTemplates xmlns="http://schemas.microsoft.com/sharepoint/v3/contenttype/forms">
-  <Display>DocumentLibraryForm</Display>
-  <Edit>DocumentLibraryForm</Edit>
-  <New>DocumentLibraryForm</New>
-</FormTemplates>
-</file>
-
 <file path=customXml/item3.xml><?xml version="1.0" encoding="utf-8"?>
 <p:properties xmlns:p="http://schemas.microsoft.com/office/2006/metadata/properties" xmlns:xsi="http://www.w3.org/2001/XMLSchema-instance" xmlns:pc="http://schemas.microsoft.com/office/infopath/2007/PartnerControls">
   <documentManagement/>
@@ -12836,6 +12572,14 @@
 </file>
 
 <file path=customXml/itemProps1.xml><?xml version="1.0" encoding="utf-8"?>
+<ds:datastoreItem xmlns:ds="http://schemas.openxmlformats.org/officeDocument/2006/customXml" ds:itemID="{32284CC4-15CE-485E-80E5-BB7750D4B997}">
+  <ds:schemaRefs>
+    <ds:schemaRef ds:uri="http://schemas.microsoft.com/sharepoint/v3/contenttype/forms"/>
+  </ds:schemaRefs>
+</ds:datastoreItem>
+</file>
+
+<file path=customXml/itemProps2.xml><?xml version="1.0" encoding="utf-8"?>
 <ds:datastoreItem xmlns:ds="http://schemas.openxmlformats.org/officeDocument/2006/customXml" ds:itemID="{2242AEC6-A7F0-40F2-864E-873AA9A47B66}">
   <ds:schemaRefs>
     <ds:schemaRef ds:uri="http://schemas.microsoft.com/office/2006/metadata/contentType"/>
@@ -12851,14 +12595,6 @@
 </ds:datastoreItem>
 </file>
 
-<file path=customXml/itemProps2.xml><?xml version="1.0" encoding="utf-8"?>
-<ds:datastoreItem xmlns:ds="http://schemas.openxmlformats.org/officeDocument/2006/customXml" ds:itemID="{32284CC4-15CE-485E-80E5-BB7750D4B997}">
-  <ds:schemaRefs>
-    <ds:schemaRef ds:uri="http://schemas.microsoft.com/sharepoint/v3/contenttype/forms"/>
-  </ds:schemaRefs>
-</ds:datastoreItem>
-</file>
-
 <file path=customXml/itemProps3.xml><?xml version="1.0" encoding="utf-8"?>
 <ds:datastoreItem xmlns:ds="http://schemas.openxmlformats.org/officeDocument/2006/customXml" ds:itemID="{3BDFC202-D67D-48F6-B59F-ACB8B080B2EF}">
   <ds:schemaRefs>
@@ -12869,7 +12605,7 @@
 </file>
 
 <file path=customXml/itemProps4.xml><?xml version="1.0" encoding="utf-8"?>
-<ds:datastoreItem xmlns:ds="http://schemas.openxmlformats.org/officeDocument/2006/customXml" ds:itemID="{1A78FE5F-37C7-405F-B005-351CA9A9C31B}">
+<ds:datastoreItem xmlns:ds="http://schemas.openxmlformats.org/officeDocument/2006/customXml" ds:itemID="{F0E7E1CC-2BB9-4587-9A2C-43C5D78E2C44}">
   <ds:schemaRefs>
     <ds:schemaRef ds:uri="http://schemas.openxmlformats.org/officeDocument/2006/bibliography"/>
   </ds:schemaRefs>
